--- a/templates/KVD_Zapolyarka.docx
+++ b/templates/KVD_Zapolyarka.docx
@@ -1,6 +1,6 @@
 
 <file path=word/document.xml><?xml version="1.0" encoding="utf-8"?>
-<w:document xmlns:wpc="http://schemas.microsoft.com/office/word/2010/wordprocessingCanvas" xmlns:cx="http://schemas.microsoft.com/office/drawing/2014/chartex" xmlns:cx1="http://schemas.microsoft.com/office/drawing/2015/9/8/chartex" xmlns:mc="http://schemas.openxmlformats.org/markup-compatibility/2006" xmlns:o="urn:schemas-microsoft-com:office:office" xmlns:r="http://schemas.openxmlformats.org/officeDocument/2006/relationships" xmlns:m="http://schemas.openxmlformats.org/officeDocument/2006/math" xmlns:v="urn:schemas-microsoft-com:vml" xmlns:wp14="http://schemas.microsoft.com/office/word/2010/wordprocessingDrawing" xmlns:wp="http://schemas.openxmlformats.org/drawingml/2006/wordprocessingDrawing" xmlns:w10="urn:schemas-microsoft-com:office:word" xmlns:w="http://schemas.openxmlformats.org/wordprocessingml/2006/main" xmlns:w14="http://schemas.microsoft.com/office/word/2010/wordml" xmlns:w15="http://schemas.microsoft.com/office/word/2012/wordml" xmlns:w16se="http://schemas.microsoft.com/office/word/2015/wordml/symex" xmlns:wpg="http://schemas.microsoft.com/office/word/2010/wordprocessingGroup" xmlns:wpi="http://schemas.microsoft.com/office/word/2010/wordprocessingInk" xmlns:wne="http://schemas.microsoft.com/office/word/2006/wordml" xmlns:wps="http://schemas.microsoft.com/office/word/2010/wordprocessingShape" mc:Ignorable="w14 w15 w16se wp14">
+<w:document xmlns:wpc="http://schemas.microsoft.com/office/word/2010/wordprocessingCanvas" xmlns:cx="http://schemas.microsoft.com/office/drawing/2014/chartex" xmlns:cx1="http://schemas.microsoft.com/office/drawing/2015/9/8/chartex" xmlns:cx2="http://schemas.microsoft.com/office/drawing/2015/10/21/chartex" xmlns:cx3="http://schemas.microsoft.com/office/drawing/2016/5/9/chartex" xmlns:cx4="http://schemas.microsoft.com/office/drawing/2016/5/10/chartex" xmlns:cx5="http://schemas.microsoft.com/office/drawing/2016/5/11/chartex" xmlns:cx6="http://schemas.microsoft.com/office/drawing/2016/5/12/chartex" xmlns:cx7="http://schemas.microsoft.com/office/drawing/2016/5/13/chartex" xmlns:cx8="http://schemas.microsoft.com/office/drawing/2016/5/14/chartex" xmlns:mc="http://schemas.openxmlformats.org/markup-compatibility/2006" xmlns:aink="http://schemas.microsoft.com/office/drawing/2016/ink" xmlns:am3d="http://schemas.microsoft.com/office/drawing/2017/model3d" xmlns:o="urn:schemas-microsoft-com:office:office" xmlns:oel="http://schemas.microsoft.com/office/2019/extlst" xmlns:r="http://schemas.openxmlformats.org/officeDocument/2006/relationships" xmlns:m="http://schemas.openxmlformats.org/officeDocument/2006/math" xmlns:v="urn:schemas-microsoft-com:vml" xmlns:wp14="http://schemas.microsoft.com/office/word/2010/wordprocessingDrawing" xmlns:wp="http://schemas.openxmlformats.org/drawingml/2006/wordprocessingDrawing" xmlns:w10="urn:schemas-microsoft-com:office:word" xmlns:w="http://schemas.openxmlformats.org/wordprocessingml/2006/main" xmlns:w14="http://schemas.microsoft.com/office/word/2010/wordml" xmlns:w15="http://schemas.microsoft.com/office/word/2012/wordml" xmlns:w16cex="http://schemas.microsoft.com/office/word/2018/wordml/cex" xmlns:w16cid="http://schemas.microsoft.com/office/word/2016/wordml/cid" xmlns:w16="http://schemas.microsoft.com/office/word/2018/wordml" xmlns:w16du="http://schemas.microsoft.com/office/word/2023/wordml/word16du" xmlns:w16sdtdh="http://schemas.microsoft.com/office/word/2020/wordml/sdtdatahash" xmlns:w16sdtfl="http://schemas.microsoft.com/office/word/2024/wordml/sdtformatlock" xmlns:w16se="http://schemas.microsoft.com/office/word/2015/wordml/symex" xmlns:wpg="http://schemas.microsoft.com/office/word/2010/wordprocessingGroup" xmlns:wpi="http://schemas.microsoft.com/office/word/2010/wordprocessingInk" xmlns:wne="http://schemas.microsoft.com/office/word/2006/wordml" xmlns:wps="http://schemas.microsoft.com/office/word/2010/wordprocessingShape" mc:Ignorable="w14 w15 w16se w16cid w16 w16cex w16sdtdh w16sdtfl w16du wp14">
   <w:body>
     <w:p>
       <w:pPr>
@@ -15,7 +15,7 @@
           <w:lang w:val="ru-RU" w:eastAsia="ru-RU"/>
         </w:rPr>
         <w:drawing>
-          <wp:inline distT="0" distB="0" distL="0" distR="0" wp14:anchorId="3FFC1A4B" wp14:editId="4589936D">
+          <wp:inline distT="0" distB="0" distL="0" distR="0" wp14:anchorId="7A880B1E" wp14:editId="501F6A52">
             <wp:extent cx="5760720" cy="1198484"/>
             <wp:effectExtent l="0" t="0" r="0" b="1905"/>
             <wp:docPr id="46" name="Рисунок 46"/>
@@ -267,7 +267,6 @@
                 <w:lang w:val="ru-RU"/>
               </w:rPr>
             </w:pPr>
-            <w:proofErr w:type="spellStart"/>
             <w:r>
               <w:rPr>
                 <w:sz w:val="24"/>
@@ -276,7 +275,6 @@
               </w:rPr>
               <w:t>date_research</w:t>
             </w:r>
-            <w:proofErr w:type="spellEnd"/>
           </w:p>
         </w:tc>
       </w:tr>
@@ -465,7 +463,6 @@
               </w:rPr>
               <w:t>t</w:t>
             </w:r>
-            <w:proofErr w:type="spellStart"/>
             <w:r>
               <w:rPr>
                 <w:b/>
@@ -476,7 +473,6 @@
               </w:rPr>
               <w:t>ype_of_research</w:t>
             </w:r>
-            <w:proofErr w:type="spellEnd"/>
           </w:p>
         </w:tc>
       </w:tr>
@@ -519,7 +515,6 @@
                 <w:lang w:val="ru-RU"/>
               </w:rPr>
             </w:pPr>
-            <w:proofErr w:type="spellStart"/>
             <w:r>
               <w:rPr>
                 <w:bCs/>
@@ -529,7 +524,6 @@
               </w:rPr>
               <w:t>device</w:t>
             </w:r>
-            <w:proofErr w:type="spellEnd"/>
           </w:p>
         </w:tc>
       </w:tr>
@@ -572,7 +566,6 @@
                 <w:lang w:val="ru-RU"/>
               </w:rPr>
             </w:pPr>
-            <w:proofErr w:type="spellStart"/>
             <w:r>
               <w:rPr>
                 <w:bCs/>
@@ -582,7 +575,6 @@
               </w:rPr>
               <w:t>depth</w:t>
             </w:r>
-            <w:proofErr w:type="spellEnd"/>
           </w:p>
         </w:tc>
       </w:tr>
@@ -699,25 +691,7 @@
                 <w:szCs w:val="24"/>
                 <w:lang w:val="ru-RU"/>
               </w:rPr>
-              <w:t>/</w:t>
-            </w:r>
-            <w:proofErr w:type="spellStart"/>
-            <w:r>
-              <w:rPr>
-                <w:sz w:val="24"/>
-                <w:szCs w:val="24"/>
-                <w:lang w:val="ru-RU"/>
-              </w:rPr>
-              <w:t>сут</w:t>
-            </w:r>
-            <w:proofErr w:type="spellEnd"/>
-            <w:r>
-              <w:rPr>
-                <w:sz w:val="24"/>
-                <w:szCs w:val="24"/>
-                <w:lang w:val="ru-RU"/>
-              </w:rPr>
-              <w:t>)</w:t>
+              <w:t>/сут)</w:t>
             </w:r>
           </w:p>
         </w:tc>
@@ -735,25 +709,14 @@
                 <w:lang w:val="ru-RU"/>
               </w:rPr>
             </w:pPr>
-            <w:proofErr w:type="spellStart"/>
-            <w:r>
-              <w:rPr>
-                <w:bCs/>
-                <w:sz w:val="24"/>
-                <w:szCs w:val="24"/>
-                <w:lang w:val="ru-RU"/>
-              </w:rPr>
-              <w:t>Delta</w:t>
-            </w:r>
-            <w:proofErr w:type="spellEnd"/>
-            <w:r>
-              <w:rPr>
-                <w:bCs/>
-                <w:sz w:val="24"/>
-                <w:szCs w:val="24"/>
-                <w:lang w:val="ru-RU"/>
-              </w:rPr>
-              <w:t xml:space="preserve"> Q</w:t>
+            <w:r>
+              <w:rPr>
+                <w:bCs/>
+                <w:sz w:val="24"/>
+                <w:szCs w:val="24"/>
+                <w:lang w:val="ru-RU"/>
+              </w:rPr>
+              <w:t>Delta Q</w:t>
             </w:r>
           </w:p>
         </w:tc>
@@ -914,25 +877,7 @@
                 <w:szCs w:val="23"/>
                 <w:lang w:val="ru-RU"/>
               </w:rPr>
-              <w:t>Ø колон.(</w:t>
-            </w:r>
-            <w:proofErr w:type="spellStart"/>
-            <w:r>
-              <w:rPr>
-                <w:sz w:val="23"/>
-                <w:szCs w:val="23"/>
-                <w:lang w:val="ru-RU"/>
-              </w:rPr>
-              <w:t>внешн</w:t>
-            </w:r>
-            <w:proofErr w:type="spellEnd"/>
-            <w:r>
-              <w:rPr>
-                <w:sz w:val="23"/>
-                <w:szCs w:val="23"/>
-                <w:lang w:val="ru-RU"/>
-              </w:rPr>
-              <w:t xml:space="preserve">.), (мм)                </w:t>
+              <w:t xml:space="preserve">Ø колон.(внешн.), (мм)                </w:t>
             </w:r>
           </w:p>
         </w:tc>
@@ -978,25 +923,7 @@
                 <w:szCs w:val="23"/>
                 <w:lang w:val="ru-RU"/>
               </w:rPr>
-              <w:t>Ø НКТ (</w:t>
-            </w:r>
-            <w:proofErr w:type="spellStart"/>
-            <w:r>
-              <w:rPr>
-                <w:sz w:val="23"/>
-                <w:szCs w:val="23"/>
-                <w:lang w:val="ru-RU"/>
-              </w:rPr>
-              <w:t>внешн</w:t>
-            </w:r>
-            <w:proofErr w:type="spellEnd"/>
-            <w:r>
-              <w:rPr>
-                <w:sz w:val="23"/>
-                <w:szCs w:val="23"/>
-                <w:lang w:val="ru-RU"/>
-              </w:rPr>
-              <w:t>.), (мм)</w:t>
+              <w:t>Ø НКТ (внешн.), (мм)</w:t>
             </w:r>
           </w:p>
         </w:tc>
@@ -1042,18 +969,8 @@
                 <w:szCs w:val="24"/>
                 <w:lang w:val="ru-RU"/>
               </w:rPr>
-              <w:t xml:space="preserve">Наличие </w:t>
-            </w:r>
-            <w:proofErr w:type="spellStart"/>
-            <w:r>
-              <w:rPr>
-                <w:sz w:val="24"/>
-                <w:szCs w:val="24"/>
-                <w:lang w:val="ru-RU"/>
-              </w:rPr>
-              <w:t>пакера</w:t>
-            </w:r>
-            <w:proofErr w:type="spellEnd"/>
+              <w:t>Наличие пакера</w:t>
+            </w:r>
           </w:p>
         </w:tc>
         <w:tc>
@@ -1126,7 +1043,6 @@
                 <w:lang w:val="en-US"/>
               </w:rPr>
             </w:pPr>
-            <w:proofErr w:type="spellStart"/>
             <w:r>
               <w:rPr>
                 <w:bCs/>
@@ -1136,7 +1052,6 @@
               </w:rPr>
               <w:t>date_GRP</w:t>
             </w:r>
-            <w:proofErr w:type="spellEnd"/>
           </w:p>
         </w:tc>
       </w:tr>
@@ -1287,7 +1202,6 @@
               </w:rPr>
               <w:t>p</w:t>
             </w:r>
-            <w:proofErr w:type="spellStart"/>
             <w:r>
               <w:rPr>
                 <w:bCs/>
@@ -1306,7 +1220,6 @@
               </w:rPr>
               <w:t>interval</w:t>
             </w:r>
-            <w:proofErr w:type="spellEnd"/>
           </w:p>
         </w:tc>
       </w:tr>
@@ -1364,7 +1277,6 @@
                 <w:lang w:val="en-US"/>
               </w:rPr>
             </w:pPr>
-            <w:proofErr w:type="spellStart"/>
             <w:r>
               <w:rPr>
                 <w:bCs/>
@@ -1374,7 +1286,6 @@
               </w:rPr>
               <w:t>H_eff</w:t>
             </w:r>
-            <w:proofErr w:type="spellEnd"/>
           </w:p>
         </w:tc>
       </w:tr>
@@ -1399,23 +1310,7 @@
                 <w:sz w:val="24"/>
                 <w:lang w:val="ru-RU"/>
               </w:rPr>
-              <w:t>ВНК пласта (</w:t>
-            </w:r>
-            <w:proofErr w:type="spellStart"/>
-            <w:r>
-              <w:rPr>
-                <w:sz w:val="24"/>
-                <w:lang w:val="ru-RU"/>
-              </w:rPr>
-              <w:t>абс</w:t>
-            </w:r>
-            <w:proofErr w:type="spellEnd"/>
-            <w:r>
-              <w:rPr>
-                <w:sz w:val="24"/>
-                <w:lang w:val="ru-RU"/>
-              </w:rPr>
-              <w:t>.), (м)</w:t>
+              <w:t>ВНК пласта (абс.), (м)</w:t>
             </w:r>
           </w:p>
         </w:tc>
@@ -1517,7 +1412,6 @@
                 <w:lang w:val="en-US"/>
               </w:rPr>
             </w:pPr>
-            <w:proofErr w:type="spellStart"/>
             <w:r>
               <w:rPr>
                 <w:bCs/>
@@ -1527,7 +1421,6 @@
               </w:rPr>
               <w:t>Compressibility</w:t>
             </w:r>
-            <w:proofErr w:type="spellEnd"/>
           </w:p>
         </w:tc>
       </w:tr>
@@ -1585,7 +1478,6 @@
                 <w:lang w:val="en-US"/>
               </w:rPr>
             </w:pPr>
-            <w:proofErr w:type="spellStart"/>
             <w:r>
               <w:rPr>
                 <w:bCs/>
@@ -1595,7 +1487,6 @@
               </w:rPr>
               <w:t>Phi</w:t>
             </w:r>
-            <w:proofErr w:type="spellEnd"/>
           </w:p>
         </w:tc>
       </w:tr>
@@ -1685,7 +1576,7 @@
                 <w:bCs/>
                 <w:sz w:val="24"/>
                 <w:szCs w:val="24"/>
-                <w:lang w:val="ru-RU"/>
+                <w:lang w:val="en-US"/>
               </w:rPr>
             </w:pPr>
             <w:r>
@@ -1694,9 +1585,9 @@
                 <w:bCs/>
                 <w:sz w:val="24"/>
                 <w:szCs w:val="24"/>
-                <w:lang w:val="ru-RU"/>
-              </w:rPr>
-              <w:t>нефть</w:t>
+                <w:lang w:val="en-US"/>
+              </w:rPr>
+              <w:t>fluid</w:t>
             </w:r>
           </w:p>
         </w:tc>
@@ -1723,7 +1614,6 @@
                 <w:lang w:val="ru-RU"/>
               </w:rPr>
             </w:pPr>
-            <w:proofErr w:type="spellStart"/>
             <w:r>
               <w:rPr>
                 <w:sz w:val="24"/>
@@ -1731,7 +1621,6 @@
               </w:rPr>
               <w:t>Обводненность</w:t>
             </w:r>
-            <w:proofErr w:type="spellEnd"/>
             <w:r>
               <w:rPr>
                 <w:sz w:val="23"/>
@@ -1769,7 +1658,6 @@
                 <w:lang w:val="ru-RU"/>
               </w:rPr>
             </w:pPr>
-            <w:proofErr w:type="spellStart"/>
             <w:r>
               <w:rPr>
                 <w:bCs/>
@@ -1779,7 +1667,6 @@
               </w:rPr>
               <w:t>water</w:t>
             </w:r>
-            <w:proofErr w:type="spellEnd"/>
           </w:p>
         </w:tc>
       </w:tr>
@@ -1888,7 +1775,6 @@
                 <w:lang w:val="ru-RU"/>
               </w:rPr>
             </w:pPr>
-            <w:proofErr w:type="spellStart"/>
             <w:r>
               <w:rPr>
                 <w:bCs/>
@@ -1898,7 +1784,6 @@
               </w:rPr>
               <w:t>B_oil</w:t>
             </w:r>
-            <w:proofErr w:type="spellEnd"/>
           </w:p>
         </w:tc>
       </w:tr>
@@ -1953,23 +1838,7 @@
                 <w:sz w:val="24"/>
                 <w:lang w:val="ru-RU"/>
               </w:rPr>
-              <w:t xml:space="preserve"> (</w:t>
-            </w:r>
-            <w:proofErr w:type="spellStart"/>
-            <w:r>
-              <w:rPr>
-                <w:sz w:val="24"/>
-                <w:lang w:val="ru-RU"/>
-              </w:rPr>
-              <w:t>сПз</w:t>
-            </w:r>
-            <w:proofErr w:type="spellEnd"/>
-            <w:r>
-              <w:rPr>
-                <w:sz w:val="24"/>
-                <w:lang w:val="ru-RU"/>
-              </w:rPr>
-              <w:t>)</w:t>
+              <w:t xml:space="preserve"> (сПз)</w:t>
             </w:r>
           </w:p>
         </w:tc>
@@ -2108,7 +1977,6 @@
               </w:rPr>
               <w:t xml:space="preserve">Плотность </w:t>
             </w:r>
-            <w:proofErr w:type="spellStart"/>
             <w:r>
               <w:rPr>
                 <w:sz w:val="24"/>
@@ -2116,7 +1984,6 @@
               </w:rPr>
               <w:t>density</w:t>
             </w:r>
-            <w:proofErr w:type="spellEnd"/>
           </w:p>
         </w:tc>
       </w:tr>
@@ -2167,7 +2034,6 @@
         </w:rPr>
         <w:t xml:space="preserve"> Закрытие скважины выполнено на устье. Для дальнейшего анализа непрерывная кривая изменения давления пересчитана на отметку ВНК пласта </w:t>
       </w:r>
-      <w:proofErr w:type="spellStart"/>
       <w:r>
         <w:rPr>
           <w:b/>
@@ -2178,7 +2044,6 @@
         </w:rPr>
         <w:t>formation</w:t>
       </w:r>
-      <w:proofErr w:type="spellEnd"/>
       <w:r>
         <w:rPr>
           <w:sz w:val="24"/>
@@ -2233,7 +2098,6 @@
         </w:rPr>
         <w:t>. Обработка и анализ исследования выполнен в программном комплексе "</w:t>
       </w:r>
-      <w:proofErr w:type="spellStart"/>
       <w:r>
         <w:rPr>
           <w:b/>
@@ -2244,7 +2108,6 @@
         </w:rPr>
         <w:t>Saphir</w:t>
       </w:r>
-      <w:proofErr w:type="spellEnd"/>
       <w:r>
         <w:rPr>
           <w:sz w:val="24"/>
@@ -2319,7 +2182,7 @@
               <mc:AlternateContent>
                 <mc:Choice Requires="wps">
                   <w:drawing>
-                    <wp:anchor distT="0" distB="0" distL="114300" distR="114300" simplePos="0" relativeHeight="251659264" behindDoc="0" locked="0" layoutInCell="1" allowOverlap="1">
+                    <wp:anchor distT="0" distB="0" distL="114300" distR="114300" simplePos="0" relativeHeight="251659264" behindDoc="0" locked="0" layoutInCell="1" allowOverlap="1" wp14:anchorId="603E9F55" wp14:editId="5D736E06">
                       <wp:simplePos x="0" y="0"/>
                       <wp:positionH relativeFrom="column">
                         <wp:posOffset>-839470</wp:posOffset>
@@ -2402,7 +2265,6 @@
                                     </w:rPr>
                                     <w:t>[</w:t>
                                   </w:r>
-                                  <w:proofErr w:type="gramStart"/>
                                   <w:r>
                                     <w:rPr>
                                       <w:b/>
@@ -2420,7 +2282,6 @@
                                     </w:rPr>
                                     <w:t>2</w:t>
                                   </w:r>
-                                  <w:proofErr w:type="gramEnd"/>
                                   <w:r>
                                     <w:rPr>
                                       <w:b/>
@@ -2449,7 +2310,7 @@
                 </mc:Choice>
                 <mc:Fallback>
                   <w:pict>
-                    <v:rect id="Прямоугольник 16" o:spid="_x0000_s1026" style="position:absolute;left:0;text-align:left;margin-left:-66.1pt;margin-top:6.85pt;width:63.8pt;height:36.35pt;z-index:251659264;visibility:visible;mso-wrap-style:square;mso-width-percent:0;mso-height-percent:0;mso-wrap-distance-left:9pt;mso-wrap-distance-top:0;mso-wrap-distance-right:9pt;mso-wrap-distance-bottom:0;mso-position-horizontal:absolute;mso-position-horizontal-relative:text;mso-position-vertical:absolute;mso-position-vertical-relative:text;mso-width-percent:0;mso-height-percent:0;mso-width-relative:page;mso-height-relative:page;v-text-anchor:top" o:gfxdata="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" filled="f" strokecolor="white">
+                    <v:rect w14:anchorId="603E9F55" id="Прямоугольник 16" o:spid="_x0000_s1026" style="position:absolute;left:0;text-align:left;margin-left:-66.1pt;margin-top:6.85pt;width:63.8pt;height:36.35pt;z-index:251659264;visibility:visible;mso-wrap-style:square;mso-width-percent:0;mso-height-percent:0;mso-wrap-distance-left:9pt;mso-wrap-distance-top:0;mso-wrap-distance-right:9pt;mso-wrap-distance-bottom:0;mso-position-horizontal:absolute;mso-position-horizontal-relative:text;mso-position-vertical:absolute;mso-position-vertical-relative:text;mso-width-percent:0;mso-height-percent:0;mso-width-relative:page;mso-height-relative:page;v-text-anchor:top" o:gfxdata="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" filled="f" strokecolor="white">
                       <v:textbox>
                         <w:txbxContent>
                           <w:p>
@@ -2485,7 +2346,6 @@
                               </w:rPr>
                               <w:t>[</w:t>
                             </w:r>
-                            <w:proofErr w:type="gramStart"/>
                             <w:r>
                               <w:rPr>
                                 <w:b/>
@@ -2503,7 +2363,6 @@
                               </w:rPr>
                               <w:t>2</w:t>
                             </w:r>
-                            <w:proofErr w:type="gramEnd"/>
                             <w:r>
                               <w:rPr>
                                 <w:b/>
@@ -2530,7 +2389,7 @@
               <mc:AlternateContent>
                 <mc:Choice Requires="wps">
                   <w:drawing>
-                    <wp:anchor distT="0" distB="0" distL="114300" distR="114300" simplePos="0" relativeHeight="251661312" behindDoc="0" locked="0" layoutInCell="1" allowOverlap="1">
+                    <wp:anchor distT="0" distB="0" distL="114300" distR="114300" simplePos="0" relativeHeight="251661312" behindDoc="0" locked="0" layoutInCell="1" allowOverlap="1" wp14:anchorId="3050B678" wp14:editId="2374EEB7">
                       <wp:simplePos x="0" y="0"/>
                       <wp:positionH relativeFrom="column">
                         <wp:posOffset>4418330</wp:posOffset>
@@ -2617,7 +2476,7 @@
                 </mc:Choice>
                 <mc:Fallback>
                   <w:pict>
-                    <v:rect id="Прямоугольник 15" o:spid="_x0000_s1027" style="position:absolute;left:0;text-align:left;margin-left:347.9pt;margin-top:123.45pt;width:54pt;height:36pt;flip:y;z-index:251661312;visibility:visible;mso-wrap-style:square;mso-width-percent:0;mso-height-percent:0;mso-wrap-distance-left:9pt;mso-wrap-distance-top:0;mso-wrap-distance-right:9pt;mso-wrap-distance-bottom:0;mso-position-horizontal:absolute;mso-position-horizontal-relative:text;mso-position-vertical:absolute;mso-position-vertical-relative:text;mso-width-percent:0;mso-height-percent:0;mso-width-relative:page;mso-height-relative:page;v-text-anchor:top" o:gfxdata="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" filled="f" strokecolor="white">
+                    <v:rect w14:anchorId="3050B678" id="Прямоугольник 15" o:spid="_x0000_s1027" style="position:absolute;left:0;text-align:left;margin-left:347.9pt;margin-top:123.45pt;width:54pt;height:36pt;flip:y;z-index:251661312;visibility:visible;mso-wrap-style:square;mso-width-percent:0;mso-height-percent:0;mso-wrap-distance-left:9pt;mso-wrap-distance-top:0;mso-wrap-distance-right:9pt;mso-wrap-distance-bottom:0;mso-position-horizontal:absolute;mso-position-horizontal-relative:text;mso-position-vertical:absolute;mso-position-vertical-relative:text;mso-width-percent:0;mso-height-percent:0;mso-width-relative:page;mso-height-relative:page;v-text-anchor:top" o:gfxdata="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" filled="f" strokecolor="white">
                       <v:textbox>
                         <w:txbxContent>
                           <w:p>
@@ -2654,7 +2513,7 @@
               <mc:AlternateContent>
                 <mc:Choice Requires="wps">
                   <w:drawing>
-                    <wp:anchor distT="0" distB="0" distL="114300" distR="114300" simplePos="0" relativeHeight="251660288" behindDoc="0" locked="0" layoutInCell="1" allowOverlap="1">
+                    <wp:anchor distT="0" distB="0" distL="114300" distR="114300" simplePos="0" relativeHeight="251660288" behindDoc="0" locked="0" layoutInCell="1" allowOverlap="1" wp14:anchorId="57F6A324" wp14:editId="2BDD92EA">
                       <wp:simplePos x="0" y="0"/>
                       <wp:positionH relativeFrom="column">
                         <wp:posOffset>-859790</wp:posOffset>
@@ -2712,7 +2571,6 @@
                                       <w:lang w:val="ru-RU"/>
                                     </w:rPr>
                                   </w:pPr>
-                                  <w:proofErr w:type="gramStart"/>
                                   <w:r>
                                     <w:rPr>
                                       <w:b/>
@@ -2727,16 +2585,7 @@
                                       <w:sz w:val="24"/>
                                       <w:lang w:val="ru-RU"/>
                                     </w:rPr>
-                                    <w:t>[</w:t>
-                                  </w:r>
-                                  <w:proofErr w:type="gramEnd"/>
-                                  <w:r>
-                                    <w:rPr>
-                                      <w:b/>
-                                      <w:sz w:val="24"/>
-                                      <w:lang w:val="ru-RU"/>
-                                    </w:rPr>
-                                    <w:t>м</w:t>
+                                    <w:t>[м</w:t>
                                   </w:r>
                                   <w:r>
                                     <w:rPr>
@@ -2753,25 +2602,7 @@
                                       <w:sz w:val="24"/>
                                       <w:lang w:val="ru-RU"/>
                                     </w:rPr>
-                                    <w:t>/</w:t>
-                                  </w:r>
-                                  <w:proofErr w:type="spellStart"/>
-                                  <w:r>
-                                    <w:rPr>
-                                      <w:b/>
-                                      <w:sz w:val="24"/>
-                                      <w:lang w:val="ru-RU"/>
-                                    </w:rPr>
-                                    <w:t>сут</w:t>
-                                  </w:r>
-                                  <w:proofErr w:type="spellEnd"/>
-                                  <w:r>
-                                    <w:rPr>
-                                      <w:b/>
-                                      <w:sz w:val="24"/>
-                                      <w:lang w:val="ru-RU"/>
-                                    </w:rPr>
-                                    <w:t>]</w:t>
+                                    <w:t>/сут]</w:t>
                                   </w:r>
                                 </w:p>
                               </w:txbxContent>
@@ -2793,7 +2624,7 @@
                 </mc:Choice>
                 <mc:Fallback>
                   <w:pict>
-                    <v:rect id="Прямоугольник 14" o:spid="_x0000_s1028" style="position:absolute;left:0;text-align:left;margin-left:-67.7pt;margin-top:122.75pt;width:1in;height:27.45pt;z-index:251660288;visibility:visible;mso-wrap-style:square;mso-width-percent:0;mso-height-percent:0;mso-wrap-distance-left:9pt;mso-wrap-distance-top:0;mso-wrap-distance-right:9pt;mso-wrap-distance-bottom:0;mso-position-horizontal:absolute;mso-position-horizontal-relative:text;mso-position-vertical:absolute;mso-position-vertical-relative:text;mso-width-percent:0;mso-height-percent:0;mso-width-relative:page;mso-height-relative:page;v-text-anchor:top" o:gfxdata="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" filled="f" strokecolor="white">
+                    <v:rect w14:anchorId="57F6A324" id="Прямоугольник 14" o:spid="_x0000_s1028" style="position:absolute;left:0;text-align:left;margin-left:-67.7pt;margin-top:122.75pt;width:1in;height:27.45pt;z-index:251660288;visibility:visible;mso-wrap-style:square;mso-width-percent:0;mso-height-percent:0;mso-wrap-distance-left:9pt;mso-wrap-distance-top:0;mso-wrap-distance-right:9pt;mso-wrap-distance-bottom:0;mso-position-horizontal:absolute;mso-position-horizontal-relative:text;mso-position-vertical:absolute;mso-position-vertical-relative:text;mso-width-percent:0;mso-height-percent:0;mso-width-relative:page;mso-height-relative:page;v-text-anchor:top" o:gfxdata="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" filled="f" strokecolor="white">
                       <v:textbox>
                         <w:txbxContent>
                           <w:p>
@@ -2804,7 +2635,6 @@
                                 <w:lang w:val="ru-RU"/>
                               </w:rPr>
                             </w:pPr>
-                            <w:proofErr w:type="gramStart"/>
                             <w:r>
                               <w:rPr>
                                 <w:b/>
@@ -2819,16 +2649,7 @@
                                 <w:sz w:val="24"/>
                                 <w:lang w:val="ru-RU"/>
                               </w:rPr>
-                              <w:t>[</w:t>
-                            </w:r>
-                            <w:proofErr w:type="gramEnd"/>
-                            <w:r>
-                              <w:rPr>
-                                <w:b/>
-                                <w:sz w:val="24"/>
-                                <w:lang w:val="ru-RU"/>
-                              </w:rPr>
-                              <w:t>м</w:t>
+                              <w:t>[м</w:t>
                             </w:r>
                             <w:r>
                               <w:rPr>
@@ -2845,25 +2666,7 @@
                                 <w:sz w:val="24"/>
                                 <w:lang w:val="ru-RU"/>
                               </w:rPr>
-                              <w:t>/</w:t>
-                            </w:r>
-                            <w:proofErr w:type="spellStart"/>
-                            <w:r>
-                              <w:rPr>
-                                <w:b/>
-                                <w:sz w:val="24"/>
-                                <w:lang w:val="ru-RU"/>
-                              </w:rPr>
-                              <w:t>сут</w:t>
-                            </w:r>
-                            <w:proofErr w:type="spellEnd"/>
-                            <w:r>
-                              <w:rPr>
-                                <w:b/>
-                                <w:sz w:val="24"/>
-                                <w:lang w:val="ru-RU"/>
-                              </w:rPr>
-                              <w:t>]</w:t>
+                              <w:t>/сут]</w:t>
                             </w:r>
                           </w:p>
                         </w:txbxContent>
@@ -2969,23 +2772,7 @@
           <w:sz w:val="24"/>
           <w:lang w:val="ru-RU"/>
         </w:rPr>
-        <w:t xml:space="preserve"> логарифмических координатах и график временной функции </w:t>
-      </w:r>
-      <w:proofErr w:type="spellStart"/>
-      <w:r>
-        <w:rPr>
-          <w:sz w:val="24"/>
-          <w:lang w:val="ru-RU"/>
-        </w:rPr>
-        <w:t>Хорнера</w:t>
-      </w:r>
-      <w:proofErr w:type="spellEnd"/>
-      <w:r>
-        <w:rPr>
-          <w:sz w:val="24"/>
-          <w:lang w:val="ru-RU"/>
-        </w:rPr>
-        <w:t xml:space="preserve"> в полулогарифмических координатах для цикла КВД.</w:t>
+        <w:t xml:space="preserve"> логарифмических координатах и график временной функции Хорнера в полулогарифмических координатах для цикла КВД.</w:t>
       </w:r>
     </w:p>
     <w:tbl>
@@ -3041,7 +2828,7 @@
               <mc:AlternateContent>
                 <mc:Choice Requires="wps">
                   <w:drawing>
-                    <wp:anchor distT="0" distB="0" distL="114300" distR="114300" simplePos="0" relativeHeight="251664384" behindDoc="0" locked="0" layoutInCell="1" allowOverlap="1">
+                    <wp:anchor distT="0" distB="0" distL="114300" distR="114300" simplePos="0" relativeHeight="251664384" behindDoc="0" locked="0" layoutInCell="1" allowOverlap="1" wp14:anchorId="6E59F7FE" wp14:editId="0C8BB513">
                       <wp:simplePos x="0" y="0"/>
                       <wp:positionH relativeFrom="column">
                         <wp:posOffset>4208145</wp:posOffset>
@@ -3125,7 +2912,6 @@
                                     </w:rPr>
                                     <w:t>[</w:t>
                                   </w:r>
-                                  <w:proofErr w:type="gramStart"/>
                                   <w:r>
                                     <w:rPr>
                                       <w:b/>
@@ -3134,7 +2920,6 @@
                                     </w:rPr>
                                     <w:t>часы</w:t>
                                   </w:r>
-                                  <w:proofErr w:type="gramEnd"/>
                                   <w:r>
                                     <w:rPr>
                                       <w:b/>
@@ -3163,7 +2948,7 @@
                 </mc:Choice>
                 <mc:Fallback>
                   <w:pict>
-                    <v:rect id="Прямоугольник 13" o:spid="_x0000_s1029" style="position:absolute;left:0;text-align:left;margin-left:331.35pt;margin-top:132.35pt;width:54pt;height:36pt;z-index:251664384;visibility:visible;mso-wrap-style:square;mso-width-percent:0;mso-height-percent:0;mso-wrap-distance-left:9pt;mso-wrap-distance-top:0;mso-wrap-distance-right:9pt;mso-wrap-distance-bottom:0;mso-position-horizontal:absolute;mso-position-horizontal-relative:text;mso-position-vertical:absolute;mso-position-vertical-relative:text;mso-width-percent:0;mso-height-percent:0;mso-width-relative:page;mso-height-relative:page;v-text-anchor:top" o:gfxdata="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" filled="f" strokecolor="white">
+                    <v:rect w14:anchorId="6E59F7FE" id="Прямоугольник 13" o:spid="_x0000_s1029" style="position:absolute;left:0;text-align:left;margin-left:331.35pt;margin-top:132.35pt;width:54pt;height:36pt;z-index:251664384;visibility:visible;mso-wrap-style:square;mso-width-percent:0;mso-height-percent:0;mso-wrap-distance-left:9pt;mso-wrap-distance-top:0;mso-wrap-distance-right:9pt;mso-wrap-distance-bottom:0;mso-position-horizontal:absolute;mso-position-horizontal-relative:text;mso-position-vertical:absolute;mso-position-vertical-relative:text;mso-width-percent:0;mso-height-percent:0;mso-width-relative:page;mso-height-relative:page;v-text-anchor:top" o:gfxdata="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" filled="f" strokecolor="white">
                       <v:textbox>
                         <w:txbxContent>
                           <w:p>
@@ -3200,7 +2985,6 @@
                               </w:rPr>
                               <w:t>[</w:t>
                             </w:r>
-                            <w:proofErr w:type="gramStart"/>
                             <w:r>
                               <w:rPr>
                                 <w:b/>
@@ -3209,7 +2993,6 @@
                               </w:rPr>
                               <w:t>часы</w:t>
                             </w:r>
-                            <w:proofErr w:type="gramEnd"/>
                             <w:r>
                               <w:rPr>
                                 <w:b/>
@@ -3252,7 +3035,7 @@
         <mc:AlternateContent>
           <mc:Choice Requires="wps">
             <w:drawing>
-              <wp:anchor distT="0" distB="0" distL="114300" distR="114300" simplePos="0" relativeHeight="251667456" behindDoc="0" locked="0" layoutInCell="1" allowOverlap="1">
+              <wp:anchor distT="0" distB="0" distL="114300" distR="114300" simplePos="0" relativeHeight="251667456" behindDoc="0" locked="0" layoutInCell="1" allowOverlap="1" wp14:anchorId="66AE5FA9" wp14:editId="4A98B45B">
                 <wp:simplePos x="0" y="0"/>
                 <wp:positionH relativeFrom="column">
                   <wp:posOffset>19050</wp:posOffset>
@@ -3335,7 +3118,6 @@
                               </w:rPr>
                               <w:t>[</w:t>
                             </w:r>
-                            <w:proofErr w:type="gramStart"/>
                             <w:r>
                               <w:rPr>
                                 <w:b/>
@@ -3353,7 +3135,6 @@
                               </w:rPr>
                               <w:t>2</w:t>
                             </w:r>
-                            <w:proofErr w:type="gramEnd"/>
                             <w:r>
                               <w:rPr>
                                 <w:b/>
@@ -3382,7 +3163,7 @@
           </mc:Choice>
           <mc:Fallback>
             <w:pict>
-              <v:rect id="Прямоугольник 12" o:spid="_x0000_s1030" style="position:absolute;left:0;text-align:left;margin-left:1.5pt;margin-top:43.65pt;width:63.8pt;height:36.35pt;z-index:251667456;visibility:visible;mso-wrap-style:square;mso-width-percent:0;mso-height-percent:0;mso-wrap-distance-left:9pt;mso-wrap-distance-top:0;mso-wrap-distance-right:9pt;mso-wrap-distance-bottom:0;mso-position-horizontal:absolute;mso-position-horizontal-relative:text;mso-position-vertical:absolute;mso-position-vertical-relative:text;mso-width-percent:0;mso-height-percent:0;mso-width-relative:page;mso-height-relative:page;v-text-anchor:top" o:gfxdata="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" filled="f" strokecolor="white">
+              <v:rect w14:anchorId="66AE5FA9" id="Прямоугольник 12" o:spid="_x0000_s1030" style="position:absolute;left:0;text-align:left;margin-left:1.5pt;margin-top:43.65pt;width:63.8pt;height:36.35pt;z-index:251667456;visibility:visible;mso-wrap-style:square;mso-width-percent:0;mso-height-percent:0;mso-wrap-distance-left:9pt;mso-wrap-distance-top:0;mso-wrap-distance-right:9pt;mso-wrap-distance-bottom:0;mso-position-horizontal:absolute;mso-position-horizontal-relative:text;mso-position-vertical:absolute;mso-position-vertical-relative:text;mso-width-percent:0;mso-height-percent:0;mso-width-relative:page;mso-height-relative:page;v-text-anchor:top" o:gfxdata="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" filled="f" strokecolor="white">
                 <v:textbox>
                   <w:txbxContent>
                     <w:p>
@@ -3418,7 +3199,6 @@
                         </w:rPr>
                         <w:t>[</w:t>
                       </w:r>
-                      <w:proofErr w:type="gramStart"/>
                       <w:r>
                         <w:rPr>
                           <w:b/>
@@ -3436,7 +3216,6 @@
                         </w:rPr>
                         <w:t>2</w:t>
                       </w:r>
-                      <w:proofErr w:type="gramEnd"/>
                       <w:r>
                         <w:rPr>
                           <w:b/>
@@ -3463,7 +3242,7 @@
         <mc:AlternateContent>
           <mc:Choice Requires="wps">
             <w:drawing>
-              <wp:anchor distT="0" distB="0" distL="114300" distR="114300" simplePos="0" relativeHeight="251663360" behindDoc="0" locked="0" layoutInCell="1" allowOverlap="1">
+              <wp:anchor distT="0" distB="0" distL="114300" distR="114300" simplePos="0" relativeHeight="251663360" behindDoc="0" locked="0" layoutInCell="1" allowOverlap="1" wp14:anchorId="5F4BD85B" wp14:editId="7BB7F7F7">
                 <wp:simplePos x="0" y="0"/>
                 <wp:positionH relativeFrom="column">
                   <wp:posOffset>-163195</wp:posOffset>
@@ -3527,18 +3306,8 @@
                                 <w:sz w:val="24"/>
                                 <w:lang w:val="en-US"/>
                               </w:rPr>
-                              <w:t>ΔP</w:t>
+                              <w:t>ΔP,P’</w:t>
                             </w:r>
-                            <w:proofErr w:type="gramStart"/>
-                            <w:r>
-                              <w:rPr>
-                                <w:b/>
-                                <w:sz w:val="24"/>
-                                <w:lang w:val="en-US"/>
-                              </w:rPr>
-                              <w:t>,P’</w:t>
-                            </w:r>
-                            <w:proofErr w:type="gramEnd"/>
                           </w:p>
                           <w:p>
                             <w:pPr>
@@ -3556,7 +3325,6 @@
                               </w:rPr>
                               <w:t>[</w:t>
                             </w:r>
-                            <w:proofErr w:type="gramStart"/>
                             <w:r>
                               <w:rPr>
                                 <w:b/>
@@ -3574,7 +3342,6 @@
                               </w:rPr>
                               <w:t>2</w:t>
                             </w:r>
-                            <w:proofErr w:type="gramEnd"/>
                             <w:r>
                               <w:rPr>
                                 <w:b/>
@@ -3603,7 +3370,7 @@
           </mc:Choice>
           <mc:Fallback>
             <w:pict>
-              <v:rect id="Прямоугольник 11" o:spid="_x0000_s1031" style="position:absolute;left:0;text-align:left;margin-left:-12.85pt;margin-top:-162.2pt;width:73.55pt;height:41.25pt;z-index:251663360;visibility:visible;mso-wrap-style:square;mso-width-percent:0;mso-height-percent:0;mso-wrap-distance-left:9pt;mso-wrap-distance-top:0;mso-wrap-distance-right:9pt;mso-wrap-distance-bottom:0;mso-position-horizontal:absolute;mso-position-horizontal-relative:text;mso-position-vertical:absolute;mso-position-vertical-relative:text;mso-width-percent:0;mso-height-percent:0;mso-width-relative:page;mso-height-relative:page;v-text-anchor:top" o:gfxdata="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" filled="f" strokecolor="white">
+              <v:rect w14:anchorId="5F4BD85B" id="Прямоугольник 11" o:spid="_x0000_s1031" style="position:absolute;left:0;text-align:left;margin-left:-12.85pt;margin-top:-162.2pt;width:73.55pt;height:41.25pt;z-index:251663360;visibility:visible;mso-wrap-style:square;mso-width-percent:0;mso-height-percent:0;mso-wrap-distance-left:9pt;mso-wrap-distance-top:0;mso-wrap-distance-right:9pt;mso-wrap-distance-bottom:0;mso-position-horizontal:absolute;mso-position-horizontal-relative:text;mso-position-vertical:absolute;mso-position-vertical-relative:text;mso-width-percent:0;mso-height-percent:0;mso-width-relative:page;mso-height-relative:page;v-text-anchor:top" o:gfxdata="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" filled="f" strokecolor="white">
                 <v:textbox>
                   <w:txbxContent>
                     <w:p>
@@ -3620,18 +3387,8 @@
                           <w:sz w:val="24"/>
                           <w:lang w:val="en-US"/>
                         </w:rPr>
-                        <w:t>ΔP</w:t>
+                        <w:t>ΔP,P’</w:t>
                       </w:r>
-                      <w:proofErr w:type="gramStart"/>
-                      <w:r>
-                        <w:rPr>
-                          <w:b/>
-                          <w:sz w:val="24"/>
-                          <w:lang w:val="en-US"/>
-                        </w:rPr>
-                        <w:t>,P’</w:t>
-                      </w:r>
-                      <w:proofErr w:type="gramEnd"/>
                     </w:p>
                     <w:p>
                       <w:pPr>
@@ -3649,7 +3406,6 @@
                         </w:rPr>
                         <w:t>[</w:t>
                       </w:r>
-                      <w:proofErr w:type="gramStart"/>
                       <w:r>
                         <w:rPr>
                           <w:b/>
@@ -3667,7 +3423,6 @@
                         </w:rPr>
                         <w:t>2</w:t>
                       </w:r>
-                      <w:proofErr w:type="gramEnd"/>
                       <w:r>
                         <w:rPr>
                           <w:b/>
@@ -3695,7 +3450,7 @@
         <mc:AlternateContent>
           <mc:Choice Requires="wps">
             <w:drawing>
-              <wp:anchor distT="0" distB="0" distL="114300" distR="114300" simplePos="0" relativeHeight="251662336" behindDoc="0" locked="0" layoutInCell="1" allowOverlap="1">
+              <wp:anchor distT="0" distB="0" distL="114300" distR="114300" simplePos="0" relativeHeight="251662336" behindDoc="0" locked="0" layoutInCell="1" allowOverlap="1" wp14:anchorId="5BB0C7EC" wp14:editId="27F2990E">
                 <wp:simplePos x="0" y="0"/>
                 <wp:positionH relativeFrom="column">
                   <wp:posOffset>3282950</wp:posOffset>
@@ -3798,27 +3553,7 @@
           <w:szCs w:val="23"/>
           <w:lang w:val="ru-RU"/>
         </w:rPr>
-        <w:t xml:space="preserve"> в </w:t>
-      </w:r>
-      <w:proofErr w:type="spellStart"/>
-      <w:r>
-        <w:rPr>
-          <w:b/>
-          <w:sz w:val="23"/>
-          <w:szCs w:val="23"/>
-          <w:lang w:val="ru-RU"/>
-        </w:rPr>
-        <w:t>билогарифмических</w:t>
-      </w:r>
-      <w:proofErr w:type="spellEnd"/>
-      <w:r>
-        <w:rPr>
-          <w:b/>
-          <w:sz w:val="23"/>
-          <w:szCs w:val="23"/>
-          <w:lang w:val="ru-RU"/>
-        </w:rPr>
-        <w:t xml:space="preserve"> координатах</w:t>
+        <w:t xml:space="preserve"> в билогарифмических координатах</w:t>
       </w:r>
     </w:p>
     <w:tbl>
@@ -3887,7 +3622,7 @@
         <mc:AlternateContent>
           <mc:Choice Requires="wps">
             <w:drawing>
-              <wp:anchor distT="0" distB="0" distL="114300" distR="114300" simplePos="0" relativeHeight="251665408" behindDoc="0" locked="0" layoutInCell="1" allowOverlap="1">
+              <wp:anchor distT="0" distB="0" distL="114300" distR="114300" simplePos="0" relativeHeight="251665408" behindDoc="0" locked="0" layoutInCell="1" allowOverlap="1" wp14:anchorId="20E66C47" wp14:editId="42D4B07E">
                 <wp:simplePos x="0" y="0"/>
                 <wp:positionH relativeFrom="column">
                   <wp:posOffset>3282950</wp:posOffset>
@@ -3969,15 +3704,7 @@
           <w:b/>
           <w:bCs/>
         </w:rPr>
-        <w:t>Рис.</w:t>
-      </w:r>
-      <w:proofErr w:type="gramStart"/>
-      <w:r>
-        <w:rPr>
-          <w:b/>
-          <w:bCs/>
-        </w:rPr>
-        <w:t>3</w:t>
+        <w:t>Рис.3</w:t>
       </w:r>
       <w:r>
         <w:t xml:space="preserve">  </w:t>
@@ -3987,25 +3714,8 @@
           <w:b/>
           <w:iCs/>
         </w:rPr>
-        <w:t>График</w:t>
-      </w:r>
-      <w:proofErr w:type="gramEnd"/>
-      <w:r>
-        <w:rPr>
-          <w:b/>
-          <w:iCs/>
-        </w:rPr>
-        <w:t xml:space="preserve"> </w:t>
-      </w:r>
-      <w:proofErr w:type="spellStart"/>
-      <w:r>
-        <w:rPr>
-          <w:b/>
-          <w:iCs/>
-        </w:rPr>
-        <w:t>Хорнера</w:t>
-      </w:r>
-      <w:proofErr w:type="spellEnd"/>
+        <w:t>График Хорнера</w:t>
+      </w:r>
     </w:p>
     <w:p>
       <w:pPr>
@@ -4146,7 +3856,6 @@
         </w:rPr>
         <w:t>_</w:t>
       </w:r>
-      <w:proofErr w:type="spellStart"/>
       <w:r>
         <w:rPr>
           <w:sz w:val="24"/>
@@ -4155,7 +3864,6 @@
         </w:rPr>
         <w:t>zab</w:t>
       </w:r>
-      <w:proofErr w:type="spellEnd"/>
       <w:r>
         <w:rPr>
           <w:sz w:val="24"/>
@@ -4164,7 +3872,6 @@
         </w:rPr>
         <w:t>_</w:t>
       </w:r>
-      <w:proofErr w:type="spellStart"/>
       <w:r>
         <w:rPr>
           <w:sz w:val="24"/>
@@ -4173,7 +3880,6 @@
         </w:rPr>
         <w:t>vnk</w:t>
       </w:r>
-      <w:proofErr w:type="spellEnd"/>
       <w:r>
         <w:rPr>
           <w:sz w:val="24"/>
@@ -4231,7 +3937,6 @@
         </w:rPr>
         <w:t>_</w:t>
       </w:r>
-      <w:proofErr w:type="spellStart"/>
       <w:r>
         <w:rPr>
           <w:sz w:val="24"/>
@@ -4240,7 +3945,6 @@
         </w:rPr>
         <w:t>zab</w:t>
       </w:r>
-      <w:proofErr w:type="spellEnd"/>
       <w:r>
         <w:rPr>
           <w:sz w:val="24"/>
@@ -4249,7 +3953,6 @@
         </w:rPr>
         <w:t>_</w:t>
       </w:r>
-      <w:proofErr w:type="spellStart"/>
       <w:r>
         <w:rPr>
           <w:sz w:val="24"/>
@@ -4258,7 +3961,6 @@
         </w:rPr>
         <w:t>vnk</w:t>
       </w:r>
-      <w:proofErr w:type="spellEnd"/>
       <w:r>
         <w:rPr>
           <w:sz w:val="24"/>
@@ -4299,7 +4001,6 @@
         </w:rPr>
         <w:t xml:space="preserve">Рост давления за последние сутки составил </w:t>
       </w:r>
-      <w:proofErr w:type="spellStart"/>
       <w:r>
         <w:rPr>
           <w:sz w:val="24"/>
@@ -4308,7 +4009,6 @@
         </w:rPr>
         <w:t>Pday</w:t>
       </w:r>
-      <w:proofErr w:type="spellEnd"/>
       <w:r>
         <w:rPr>
           <w:sz w:val="24"/>
@@ -4350,7 +4050,6 @@
         </w:rPr>
         <w:t xml:space="preserve">флюида при пересчете кривой изменения давления на ВНК принята равной </w:t>
       </w:r>
-      <w:proofErr w:type="spellStart"/>
       <w:r>
         <w:rPr>
           <w:sz w:val="24"/>
@@ -4359,7 +4058,6 @@
         </w:rPr>
         <w:t>density</w:t>
       </w:r>
-      <w:proofErr w:type="spellEnd"/>
       <w:r>
         <w:rPr>
           <w:sz w:val="24"/>
@@ -4384,7 +4082,6 @@
           <w:lang w:val="ru-RU"/>
         </w:rPr>
       </w:pPr>
-      <w:proofErr w:type="spellStart"/>
       <w:r>
         <w:rPr>
           <w:sz w:val="24"/>
@@ -4393,7 +4090,6 @@
         </w:rPr>
         <w:t>diagnostic_text</w:t>
       </w:r>
-      <w:proofErr w:type="spellEnd"/>
     </w:p>
     <w:p>
       <w:pPr>
@@ -4473,25 +4169,7 @@
           <w:szCs w:val="24"/>
           <w:lang w:val="ru-RU"/>
         </w:rPr>
-        <w:t xml:space="preserve">). Отмечается увеличение интегрального </w:t>
-      </w:r>
-      <w:proofErr w:type="spellStart"/>
-      <w:r>
-        <w:rPr>
-          <w:sz w:val="24"/>
-          <w:szCs w:val="24"/>
-          <w:lang w:val="ru-RU"/>
-        </w:rPr>
-        <w:t>скин</w:t>
-      </w:r>
-      <w:proofErr w:type="spellEnd"/>
-      <w:r>
-        <w:rPr>
-          <w:sz w:val="24"/>
-          <w:szCs w:val="24"/>
-          <w:lang w:val="ru-RU"/>
-        </w:rPr>
-        <w:t>-фактора.</w:t>
+        <w:t>). Отмечается увеличение интегрального скин-фактора.</w:t>
       </w:r>
     </w:p>
     <w:tbl>
@@ -4597,7 +4275,6 @@
         </w:rPr>
         <w:t>по экстраполяции на условный контур питания (</w:t>
       </w:r>
-      <w:proofErr w:type="spellStart"/>
       <w:r>
         <w:rPr>
           <w:sz w:val="24"/>
@@ -4606,7 +4283,6 @@
         </w:rPr>
         <w:t>Durat</w:t>
       </w:r>
-      <w:proofErr w:type="spellEnd"/>
       <w:r>
         <w:rPr>
           <w:sz w:val="24"/>
@@ -4646,7 +4322,6 @@
         </w:rPr>
         <w:t>_</w:t>
       </w:r>
-      <w:proofErr w:type="spellStart"/>
       <w:r>
         <w:rPr>
           <w:sz w:val="24"/>
@@ -4655,7 +4330,6 @@
         </w:rPr>
         <w:t>pl</w:t>
       </w:r>
-      <w:proofErr w:type="spellEnd"/>
       <w:r>
         <w:rPr>
           <w:sz w:val="24"/>
@@ -4664,7 +4338,6 @@
         </w:rPr>
         <w:t>_</w:t>
       </w:r>
-      <w:proofErr w:type="spellStart"/>
       <w:r>
         <w:rPr>
           <w:sz w:val="24"/>
@@ -4673,7 +4346,6 @@
         </w:rPr>
         <w:t>vnk</w:t>
       </w:r>
-      <w:proofErr w:type="spellEnd"/>
       <w:r>
         <w:rPr>
           <w:sz w:val="24"/>
@@ -4810,7 +4482,6 @@
           <w:lang w:val="ru-RU"/>
         </w:rPr>
       </w:pPr>
-      <w:proofErr w:type="gramStart"/>
       <w:r>
         <w:rPr>
           <w:b/>
@@ -4819,9 +4490,8 @@
           <w:szCs w:val="24"/>
           <w:lang w:val="ru-RU"/>
         </w:rPr>
-        <w:t>Модель  скважины</w:t>
-      </w:r>
-      <w:proofErr w:type="gramEnd"/>
+        <w:t xml:space="preserve">Модель  скважины  -  </w:t>
+      </w:r>
       <w:r>
         <w:rPr>
           <w:b/>
@@ -4830,20 +4500,8 @@
           <w:szCs w:val="24"/>
           <w:lang w:val="ru-RU"/>
         </w:rPr>
-        <w:t xml:space="preserve">  -  </w:t>
-      </w:r>
-      <w:proofErr w:type="spellStart"/>
-      <w:r>
-        <w:rPr>
-          <w:b/>
-          <w:bCs/>
-          <w:sz w:val="24"/>
-          <w:szCs w:val="24"/>
-          <w:lang w:val="ru-RU"/>
-        </w:rPr>
         <w:t>model</w:t>
       </w:r>
-      <w:proofErr w:type="spellEnd"/>
     </w:p>
     <w:p>
       <w:pPr>
@@ -4864,9 +4522,8 @@
           <w:szCs w:val="24"/>
           <w:lang w:val="ru-RU"/>
         </w:rPr>
-        <w:t xml:space="preserve">Модель </w:t>
-      </w:r>
-      <w:proofErr w:type="gramStart"/>
+        <w:t xml:space="preserve">Модель пласта  -   </w:t>
+      </w:r>
       <w:r>
         <w:rPr>
           <w:b/>
@@ -4875,31 +4532,8 @@
           <w:szCs w:val="24"/>
           <w:lang w:val="ru-RU"/>
         </w:rPr>
-        <w:t>пласта  -</w:t>
-      </w:r>
-      <w:proofErr w:type="gramEnd"/>
-      <w:r>
-        <w:rPr>
-          <w:b/>
-          <w:bCs/>
-          <w:sz w:val="24"/>
-          <w:szCs w:val="24"/>
-          <w:lang w:val="ru-RU"/>
-        </w:rPr>
-        <w:t xml:space="preserve">   </w:t>
-      </w:r>
-      <w:proofErr w:type="spellStart"/>
-      <w:r>
-        <w:rPr>
-          <w:b/>
-          <w:bCs/>
-          <w:sz w:val="24"/>
-          <w:szCs w:val="24"/>
-          <w:lang w:val="ru-RU"/>
-        </w:rPr>
         <w:t>plast</w:t>
       </w:r>
-      <w:proofErr w:type="spellEnd"/>
     </w:p>
     <w:p>
       <w:pPr>
@@ -4920,9 +4554,8 @@
           <w:szCs w:val="24"/>
           <w:lang w:val="ru-RU"/>
         </w:rPr>
-        <w:t xml:space="preserve">Модель </w:t>
-      </w:r>
-      <w:proofErr w:type="gramStart"/>
+        <w:t xml:space="preserve">Модель границы  -   </w:t>
+      </w:r>
       <w:r>
         <w:rPr>
           <w:b/>
@@ -4931,31 +4564,8 @@
           <w:szCs w:val="24"/>
           <w:lang w:val="ru-RU"/>
         </w:rPr>
-        <w:t>границы  -</w:t>
-      </w:r>
-      <w:proofErr w:type="gramEnd"/>
-      <w:r>
-        <w:rPr>
-          <w:b/>
-          <w:bCs/>
-          <w:sz w:val="24"/>
-          <w:szCs w:val="24"/>
-          <w:lang w:val="ru-RU"/>
-        </w:rPr>
-        <w:t xml:space="preserve">   </w:t>
-      </w:r>
-      <w:proofErr w:type="spellStart"/>
-      <w:r>
-        <w:rPr>
-          <w:b/>
-          <w:bCs/>
-          <w:sz w:val="24"/>
-          <w:szCs w:val="24"/>
-          <w:lang w:val="ru-RU"/>
-        </w:rPr>
         <w:t>layer</w:t>
       </w:r>
-      <w:proofErr w:type="spellEnd"/>
       <w:r>
         <w:rPr>
           <w:b/>
@@ -5188,51 +4798,7 @@
                 <w:szCs w:val="24"/>
                 <w:lang w:val="ru-RU"/>
               </w:rPr>
-              <w:t xml:space="preserve">Коэффициент </w:t>
-            </w:r>
-            <w:proofErr w:type="spellStart"/>
-            <w:r>
-              <w:rPr>
-                <w:bCs/>
-                <w:iCs/>
-                <w:sz w:val="24"/>
-                <w:szCs w:val="24"/>
-                <w:lang w:val="ru-RU"/>
-              </w:rPr>
-              <w:t>гидропроводности</w:t>
-            </w:r>
-            <w:proofErr w:type="spellEnd"/>
-            <w:r>
-              <w:rPr>
-                <w:bCs/>
-                <w:iCs/>
-                <w:sz w:val="24"/>
-                <w:szCs w:val="24"/>
-                <w:lang w:val="ru-RU"/>
-              </w:rPr>
-              <w:t>, ((Д*см)/</w:t>
-            </w:r>
-            <w:proofErr w:type="spellStart"/>
-            <w:r>
-              <w:rPr>
-                <w:bCs/>
-                <w:iCs/>
-                <w:sz w:val="24"/>
-                <w:szCs w:val="24"/>
-                <w:lang w:val="ru-RU"/>
-              </w:rPr>
-              <w:t>сПз</w:t>
-            </w:r>
-            <w:proofErr w:type="spellEnd"/>
-            <w:r>
-              <w:rPr>
-                <w:bCs/>
-                <w:iCs/>
-                <w:sz w:val="24"/>
-                <w:szCs w:val="24"/>
-                <w:lang w:val="ru-RU"/>
-              </w:rPr>
-              <w:t>)</w:t>
+              <w:t>Коэффициент гидропроводности, ((Д*см)/сПз)</w:t>
             </w:r>
           </w:p>
         </w:tc>
@@ -5254,7 +4820,6 @@
                 <w:lang w:val="en-US"/>
               </w:rPr>
             </w:pPr>
-            <w:proofErr w:type="spellStart"/>
             <w:r>
               <w:rPr>
                 <w:bCs/>
@@ -5262,17 +4827,7 @@
                 <w:szCs w:val="24"/>
                 <w:lang w:val="en-US"/>
               </w:rPr>
-              <w:t>Kh</w:t>
-            </w:r>
-            <w:proofErr w:type="spellEnd"/>
-            <w:r>
-              <w:rPr>
-                <w:bCs/>
-                <w:sz w:val="24"/>
-                <w:szCs w:val="24"/>
-                <w:lang w:val="en-US"/>
-              </w:rPr>
-              <w:t>/Mu</w:t>
+              <w:t>Kh/Mu</w:t>
             </w:r>
           </w:p>
         </w:tc>
@@ -5328,29 +4883,7 @@
                 <w:szCs w:val="24"/>
                 <w:lang w:val="ru-RU"/>
               </w:rPr>
-              <w:t>/(</w:t>
-            </w:r>
-            <w:proofErr w:type="spellStart"/>
-            <w:r>
-              <w:rPr>
-                <w:bCs/>
-                <w:iCs/>
-                <w:sz w:val="24"/>
-                <w:szCs w:val="24"/>
-                <w:lang w:val="ru-RU"/>
-              </w:rPr>
-              <w:t>сут</w:t>
-            </w:r>
-            <w:proofErr w:type="spellEnd"/>
-            <w:r>
-              <w:rPr>
-                <w:bCs/>
-                <w:iCs/>
-                <w:sz w:val="24"/>
-                <w:szCs w:val="24"/>
-                <w:lang w:val="ru-RU"/>
-              </w:rPr>
-              <w:t>.*кгс/см</w:t>
+              <w:t>/(сут.*кгс/см</w:t>
             </w:r>
             <w:r>
               <w:rPr>
@@ -5436,29 +4969,7 @@
                 <w:szCs w:val="24"/>
                 <w:lang w:val="ru-RU"/>
               </w:rPr>
-              <w:t>Проницаемость, (</w:t>
-            </w:r>
-            <w:proofErr w:type="spellStart"/>
-            <w:r>
-              <w:rPr>
-                <w:bCs/>
-                <w:iCs/>
-                <w:sz w:val="24"/>
-                <w:szCs w:val="24"/>
-                <w:lang w:val="ru-RU"/>
-              </w:rPr>
-              <w:t>мД</w:t>
-            </w:r>
-            <w:proofErr w:type="spellEnd"/>
-            <w:r>
-              <w:rPr>
-                <w:bCs/>
-                <w:iCs/>
-                <w:sz w:val="24"/>
-                <w:szCs w:val="24"/>
-                <w:lang w:val="ru-RU"/>
-              </w:rPr>
-              <w:t>)</w:t>
+              <w:t>Проницаемость, (мД)</w:t>
             </w:r>
           </w:p>
         </w:tc>
@@ -5541,29 +5052,7 @@
                 <w:szCs w:val="24"/>
                 <w:lang w:val="ru-RU"/>
               </w:rPr>
-              <w:t xml:space="preserve">Интегральный </w:t>
-            </w:r>
-            <w:proofErr w:type="spellStart"/>
-            <w:r>
-              <w:rPr>
-                <w:bCs/>
-                <w:iCs/>
-                <w:sz w:val="24"/>
-                <w:szCs w:val="24"/>
-                <w:lang w:val="ru-RU"/>
-              </w:rPr>
-              <w:t>скин</w:t>
-            </w:r>
-            <w:proofErr w:type="spellEnd"/>
-            <w:r>
-              <w:rPr>
-                <w:bCs/>
-                <w:iCs/>
-                <w:sz w:val="24"/>
-                <w:szCs w:val="24"/>
-                <w:lang w:val="ru-RU"/>
-              </w:rPr>
-              <w:t>-фактор</w:t>
+              <w:t>Интегральный скин-фактор</w:t>
             </w:r>
           </w:p>
         </w:tc>
@@ -5585,7 +5074,6 @@
                 <w:lang w:val="en-US"/>
               </w:rPr>
             </w:pPr>
-            <w:proofErr w:type="spellStart"/>
             <w:r>
               <w:rPr>
                 <w:bCs/>
@@ -5595,7 +5083,6 @@
               </w:rPr>
               <w:t>integ_skin</w:t>
             </w:r>
-            <w:proofErr w:type="spellEnd"/>
             <w:r>
               <w:rPr>
                 <w:bCs/>
@@ -5668,7 +5155,6 @@
         <w:tc>
           <w:tcPr>
             <w:tcW w:w="882" w:type="pct"/>
-            <w:shd w:val="clear" w:color="auto" w:fill="auto"/>
             <w:vAlign w:val="center"/>
           </w:tcPr>
           <w:p>
@@ -5694,7 +5180,6 @@
               </w:rPr>
               <w:t>_</w:t>
             </w:r>
-            <w:proofErr w:type="spellStart"/>
             <w:r>
               <w:rPr>
                 <w:sz w:val="24"/>
@@ -5703,7 +5188,6 @@
               </w:rPr>
               <w:t>pl</w:t>
             </w:r>
-            <w:proofErr w:type="spellEnd"/>
             <w:r>
               <w:rPr>
                 <w:sz w:val="24"/>
@@ -5712,7 +5196,6 @@
               </w:rPr>
               <w:t>_</w:t>
             </w:r>
-            <w:proofErr w:type="spellStart"/>
             <w:r>
               <w:rPr>
                 <w:sz w:val="24"/>
@@ -5721,7 +5204,6 @@
               </w:rPr>
               <w:t>zam</w:t>
             </w:r>
-            <w:proofErr w:type="spellEnd"/>
           </w:p>
         </w:tc>
       </w:tr>
@@ -5733,7 +5215,6 @@
         <w:tc>
           <w:tcPr>
             <w:tcW w:w="4118" w:type="pct"/>
-            <w:shd w:val="clear" w:color="auto" w:fill="auto"/>
           </w:tcPr>
           <w:p>
             <w:pPr>
@@ -5805,7 +5286,6 @@
         <w:tc>
           <w:tcPr>
             <w:tcW w:w="882" w:type="pct"/>
-            <w:shd w:val="clear" w:color="auto" w:fill="auto"/>
             <w:vAlign w:val="center"/>
           </w:tcPr>
           <w:p>
@@ -5831,7 +5311,6 @@
               </w:rPr>
               <w:t>_</w:t>
             </w:r>
-            <w:proofErr w:type="spellStart"/>
             <w:r>
               <w:rPr>
                 <w:sz w:val="24"/>
@@ -5848,7 +5327,6 @@
               </w:rPr>
               <w:t>_vdp</w:t>
             </w:r>
-            <w:proofErr w:type="spellEnd"/>
           </w:p>
         </w:tc>
       </w:tr>
@@ -5860,7 +5338,6 @@
         <w:tc>
           <w:tcPr>
             <w:tcW w:w="4118" w:type="pct"/>
-            <w:shd w:val="clear" w:color="auto" w:fill="auto"/>
           </w:tcPr>
           <w:p>
             <w:pPr>
@@ -5932,7 +5409,6 @@
         <w:tc>
           <w:tcPr>
             <w:tcW w:w="882" w:type="pct"/>
-            <w:shd w:val="clear" w:color="auto" w:fill="auto"/>
             <w:vAlign w:val="center"/>
           </w:tcPr>
           <w:p>
@@ -5955,7 +5431,6 @@
               </w:rPr>
               <w:t>_</w:t>
             </w:r>
-            <w:proofErr w:type="spellStart"/>
             <w:r>
               <w:rPr>
                 <w:sz w:val="24"/>
@@ -5972,7 +5447,6 @@
               </w:rPr>
               <w:t>_gnk</w:t>
             </w:r>
-            <w:proofErr w:type="spellEnd"/>
           </w:p>
         </w:tc>
       </w:tr>
@@ -5984,7 +5458,6 @@
         <w:tc>
           <w:tcPr>
             <w:tcW w:w="4118" w:type="pct"/>
-            <w:shd w:val="clear" w:color="auto" w:fill="auto"/>
           </w:tcPr>
           <w:p>
             <w:pPr>
@@ -6061,7 +5534,6 @@
         <w:tc>
           <w:tcPr>
             <w:tcW w:w="882" w:type="pct"/>
-            <w:shd w:val="clear" w:color="auto" w:fill="auto"/>
             <w:vAlign w:val="center"/>
           </w:tcPr>
           <w:p>
@@ -6084,7 +5556,6 @@
               </w:rPr>
               <w:t>_</w:t>
             </w:r>
-            <w:proofErr w:type="spellStart"/>
             <w:r>
               <w:rPr>
                 <w:sz w:val="24"/>
@@ -6101,7 +5572,6 @@
               </w:rPr>
               <w:t>_vnk</w:t>
             </w:r>
-            <w:proofErr w:type="spellEnd"/>
           </w:p>
         </w:tc>
       </w:tr>
@@ -6113,7 +5583,6 @@
         <w:tc>
           <w:tcPr>
             <w:tcW w:w="4118" w:type="pct"/>
-            <w:shd w:val="clear" w:color="auto" w:fill="auto"/>
           </w:tcPr>
           <w:p>
             <w:pPr>
@@ -6165,7 +5634,6 @@
         <w:tc>
           <w:tcPr>
             <w:tcW w:w="882" w:type="pct"/>
-            <w:shd w:val="clear" w:color="auto" w:fill="auto"/>
             <w:vAlign w:val="center"/>
           </w:tcPr>
           <w:p>
@@ -6191,7 +5659,6 @@
               </w:rPr>
               <w:t>_</w:t>
             </w:r>
-            <w:proofErr w:type="spellStart"/>
             <w:r>
               <w:rPr>
                 <w:sz w:val="24"/>
@@ -6200,7 +5667,6 @@
               </w:rPr>
               <w:t>zab</w:t>
             </w:r>
-            <w:proofErr w:type="spellEnd"/>
             <w:r>
               <w:rPr>
                 <w:sz w:val="24"/>
@@ -6209,7 +5675,6 @@
               </w:rPr>
               <w:t>_</w:t>
             </w:r>
-            <w:proofErr w:type="spellStart"/>
             <w:r>
               <w:rPr>
                 <w:sz w:val="24"/>
@@ -6218,7 +5683,6 @@
               </w:rPr>
               <w:t>zam</w:t>
             </w:r>
-            <w:proofErr w:type="spellEnd"/>
           </w:p>
         </w:tc>
       </w:tr>
@@ -6230,7 +5694,6 @@
         <w:tc>
           <w:tcPr>
             <w:tcW w:w="4118" w:type="pct"/>
-            <w:shd w:val="clear" w:color="auto" w:fill="auto"/>
           </w:tcPr>
           <w:p>
             <w:pPr>
@@ -6302,7 +5765,6 @@
         <w:tc>
           <w:tcPr>
             <w:tcW w:w="882" w:type="pct"/>
-            <w:shd w:val="clear" w:color="auto" w:fill="auto"/>
             <w:vAlign w:val="center"/>
           </w:tcPr>
           <w:p>
@@ -6328,7 +5790,6 @@
               </w:rPr>
               <w:t>_</w:t>
             </w:r>
-            <w:proofErr w:type="spellStart"/>
             <w:r>
               <w:rPr>
                 <w:sz w:val="24"/>
@@ -6345,7 +5806,6 @@
               </w:rPr>
               <w:t>_vdp</w:t>
             </w:r>
-            <w:proofErr w:type="spellEnd"/>
           </w:p>
         </w:tc>
       </w:tr>
@@ -6363,7 +5823,6 @@
               <w:bottom w:val="single" w:sz="4" w:space="0" w:color="auto"/>
               <w:right w:val="single" w:sz="4" w:space="0" w:color="auto"/>
             </w:tcBorders>
-            <w:shd w:val="clear" w:color="auto" w:fill="auto"/>
           </w:tcPr>
           <w:p>
             <w:pPr>
@@ -6441,7 +5900,6 @@
               <w:bottom w:val="single" w:sz="4" w:space="0" w:color="auto"/>
               <w:right w:val="single" w:sz="4" w:space="0" w:color="auto"/>
             </w:tcBorders>
-            <w:shd w:val="clear" w:color="auto" w:fill="auto"/>
             <w:vAlign w:val="center"/>
           </w:tcPr>
           <w:p>
@@ -6464,7 +5922,6 @@
               </w:rPr>
               <w:t>_</w:t>
             </w:r>
-            <w:proofErr w:type="spellStart"/>
             <w:r>
               <w:rPr>
                 <w:sz w:val="24"/>
@@ -6481,7 +5938,6 @@
               </w:rPr>
               <w:t>_gnk</w:t>
             </w:r>
-            <w:proofErr w:type="spellEnd"/>
           </w:p>
         </w:tc>
       </w:tr>
@@ -6499,7 +5955,6 @@
               <w:bottom w:val="single" w:sz="4" w:space="0" w:color="auto"/>
               <w:right w:val="single" w:sz="4" w:space="0" w:color="auto"/>
             </w:tcBorders>
-            <w:shd w:val="clear" w:color="auto" w:fill="auto"/>
           </w:tcPr>
           <w:p>
             <w:pPr>
@@ -6582,7 +6037,6 @@
               <w:bottom w:val="single" w:sz="4" w:space="0" w:color="auto"/>
               <w:right w:val="single" w:sz="4" w:space="0" w:color="auto"/>
             </w:tcBorders>
-            <w:shd w:val="clear" w:color="auto" w:fill="auto"/>
             <w:vAlign w:val="center"/>
           </w:tcPr>
           <w:p>
@@ -6613,7 +6067,6 @@
               </w:rPr>
               <w:t>_</w:t>
             </w:r>
-            <w:proofErr w:type="spellStart"/>
             <w:r>
               <w:rPr>
                 <w:sz w:val="24"/>
@@ -6630,7 +6083,6 @@
               </w:rPr>
               <w:t>_vnk</w:t>
             </w:r>
-            <w:proofErr w:type="spellEnd"/>
           </w:p>
         </w:tc>
       </w:tr>
@@ -7080,7 +6532,6 @@
                 <w:lang w:val="ru-RU"/>
               </w:rPr>
             </w:pPr>
-            <w:proofErr w:type="spellStart"/>
             <w:r>
               <w:rPr>
                 <w:position w:val="-2"/>
@@ -7088,29 +6539,8 @@
                 <w:szCs w:val="24"/>
                 <w:lang w:val="en-US"/>
               </w:rPr>
-              <w:t>Дата</w:t>
-            </w:r>
-            <w:proofErr w:type="spellEnd"/>
-            <w:r>
-              <w:rPr>
-                <w:position w:val="-2"/>
-                <w:sz w:val="24"/>
-                <w:szCs w:val="24"/>
-                <w:lang w:val="en-US"/>
-              </w:rPr>
-              <w:t xml:space="preserve"> </w:t>
-            </w:r>
-            <w:proofErr w:type="spellStart"/>
-            <w:r>
-              <w:rPr>
-                <w:position w:val="-2"/>
-                <w:sz w:val="24"/>
-                <w:szCs w:val="24"/>
-                <w:lang w:val="en-US"/>
-              </w:rPr>
-              <w:t>испытания</w:t>
-            </w:r>
-            <w:proofErr w:type="spellEnd"/>
+              <w:t>Дата испытания</w:t>
+            </w:r>
           </w:p>
         </w:tc>
         <w:tc>
@@ -7130,7 +6560,6 @@
                 <w:lang w:val="ru-RU"/>
               </w:rPr>
             </w:pPr>
-            <w:proofErr w:type="spellStart"/>
             <w:r>
               <w:rPr>
                 <w:position w:val="-2"/>
@@ -7140,7 +6569,6 @@
               </w:rPr>
               <w:t>date_research</w:t>
             </w:r>
-            <w:proofErr w:type="spellEnd"/>
           </w:p>
         </w:tc>
       </w:tr>
@@ -7193,7 +6621,6 @@
                 <w:lang w:val="en-US"/>
               </w:rPr>
             </w:pPr>
-            <w:proofErr w:type="spellStart"/>
             <w:r>
               <w:rPr>
                 <w:bCs/>
@@ -7201,17 +6628,7 @@
                 <w:szCs w:val="24"/>
                 <w:lang w:val="en-US"/>
               </w:rPr>
-              <w:t>Нэф</w:t>
-            </w:r>
-            <w:proofErr w:type="spellEnd"/>
-            <w:r>
-              <w:rPr>
-                <w:bCs/>
-                <w:sz w:val="24"/>
-                <w:szCs w:val="24"/>
-                <w:lang w:val="en-US"/>
-              </w:rPr>
-              <w:t>., м.</w:t>
+              <w:t>Нэф., м.</w:t>
             </w:r>
           </w:p>
         </w:tc>
@@ -7230,7 +6647,6 @@
                 <w:lang w:val="ru-RU"/>
               </w:rPr>
             </w:pPr>
-            <w:proofErr w:type="spellStart"/>
             <w:r>
               <w:rPr>
                 <w:bCs/>
@@ -7240,7 +6656,6 @@
               </w:rPr>
               <w:t>H_eff</w:t>
             </w:r>
-            <w:proofErr w:type="spellEnd"/>
           </w:p>
         </w:tc>
       </w:tr>
@@ -7296,20 +6711,8 @@
                 <w:szCs w:val="24"/>
                 <w:lang w:val="ru-RU"/>
               </w:rPr>
-              <w:t>/</w:t>
-            </w:r>
-            <w:proofErr w:type="spellStart"/>
-            <w:r>
-              <w:rPr>
-                <w:bCs/>
-                <w:iCs/>
-                <w:sz w:val="24"/>
-                <w:szCs w:val="24"/>
-                <w:lang w:val="ru-RU"/>
-              </w:rPr>
-              <w:t>сут</w:t>
-            </w:r>
-            <w:proofErr w:type="spellEnd"/>
+              <w:t>/сут</w:t>
+            </w:r>
           </w:p>
         </w:tc>
         <w:tc>
@@ -7364,27 +6767,7 @@
                 <w:szCs w:val="24"/>
                 <w:lang w:val="ru-RU"/>
               </w:rPr>
-              <w:t>г, м3/</w:t>
-            </w:r>
-            <w:proofErr w:type="spellStart"/>
-            <w:r>
-              <w:rPr>
-                <w:bCs/>
-                <w:sz w:val="24"/>
-                <w:szCs w:val="24"/>
-                <w:lang w:val="ru-RU"/>
-              </w:rPr>
-              <w:t>сут</w:t>
-            </w:r>
-            <w:proofErr w:type="spellEnd"/>
-            <w:r>
-              <w:rPr>
-                <w:bCs/>
-                <w:sz w:val="24"/>
-                <w:szCs w:val="24"/>
-                <w:lang w:val="ru-RU"/>
-              </w:rPr>
-              <w:t xml:space="preserve">   </w:t>
+              <w:t xml:space="preserve">г, м3/сут   </w:t>
             </w:r>
           </w:p>
         </w:tc>
@@ -7449,20 +6832,8 @@
                 <w:szCs w:val="24"/>
                 <w:lang w:val="ru-RU"/>
               </w:rPr>
-              <w:t>_</w:t>
-            </w:r>
-            <w:proofErr w:type="spellStart"/>
-            <w:r>
-              <w:rPr>
-                <w:bCs/>
-                <w:iCs/>
-                <w:sz w:val="24"/>
-                <w:szCs w:val="24"/>
-                <w:lang w:val="ru-RU"/>
-              </w:rPr>
-              <w:t>Обводненность</w:t>
-            </w:r>
-            <w:proofErr w:type="spellEnd"/>
+              <w:t>_Обводненность</w:t>
+            </w:r>
           </w:p>
         </w:tc>
         <w:tc>
@@ -7490,19 +6861,8 @@
                 <w:szCs w:val="24"/>
                 <w:lang w:val="en-US"/>
               </w:rPr>
-              <w:t xml:space="preserve">% </w:t>
-            </w:r>
-            <w:proofErr w:type="spellStart"/>
-            <w:r>
-              <w:rPr>
-                <w:bCs/>
-                <w:sz w:val="24"/>
-                <w:szCs w:val="24"/>
-                <w:lang w:val="en-US"/>
-              </w:rPr>
-              <w:t>воды</w:t>
-            </w:r>
-            <w:proofErr w:type="spellEnd"/>
+              <w:t>% воды</w:t>
+            </w:r>
           </w:p>
         </w:tc>
         <w:tc>
@@ -7576,51 +6936,7 @@
                 <w:szCs w:val="24"/>
                 <w:lang w:val="ru-RU"/>
               </w:rPr>
-              <w:t xml:space="preserve">Коэффициент </w:t>
-            </w:r>
-            <w:proofErr w:type="spellStart"/>
-            <w:r>
-              <w:rPr>
-                <w:bCs/>
-                <w:iCs/>
-                <w:sz w:val="24"/>
-                <w:szCs w:val="24"/>
-                <w:lang w:val="ru-RU"/>
-              </w:rPr>
-              <w:t>гидропроводности</w:t>
-            </w:r>
-            <w:proofErr w:type="spellEnd"/>
-            <w:r>
-              <w:rPr>
-                <w:bCs/>
-                <w:iCs/>
-                <w:sz w:val="24"/>
-                <w:szCs w:val="24"/>
-                <w:lang w:val="ru-RU"/>
-              </w:rPr>
-              <w:t>, ((Д*см)/</w:t>
-            </w:r>
-            <w:proofErr w:type="spellStart"/>
-            <w:r>
-              <w:rPr>
-                <w:bCs/>
-                <w:iCs/>
-                <w:sz w:val="24"/>
-                <w:szCs w:val="24"/>
-                <w:lang w:val="ru-RU"/>
-              </w:rPr>
-              <w:t>сПз</w:t>
-            </w:r>
-            <w:proofErr w:type="spellEnd"/>
-            <w:r>
-              <w:rPr>
-                <w:bCs/>
-                <w:iCs/>
-                <w:sz w:val="24"/>
-                <w:szCs w:val="24"/>
-                <w:lang w:val="ru-RU"/>
-              </w:rPr>
-              <w:t>)</w:t>
+              <w:t>Коэффициент гидропроводности, ((Д*см)/сПз)</w:t>
             </w:r>
           </w:p>
         </w:tc>
@@ -7642,37 +6958,15 @@
                 <w:lang w:val="ru-RU"/>
               </w:rPr>
             </w:pPr>
-            <w:proofErr w:type="spellStart"/>
-            <w:r>
-              <w:rPr>
-                <w:bCs/>
-                <w:sz w:val="24"/>
-                <w:szCs w:val="24"/>
-                <w:lang w:val="ru-RU"/>
-              </w:rPr>
-              <w:t>Кгидр</w:t>
-            </w:r>
-            <w:proofErr w:type="spellEnd"/>
-            <w:r>
-              <w:rPr>
-                <w:bCs/>
-                <w:sz w:val="24"/>
-                <w:szCs w:val="24"/>
-                <w:lang w:val="ru-RU"/>
-              </w:rPr>
-              <w:t>., Д*см/</w:t>
-            </w:r>
-            <w:proofErr w:type="spellStart"/>
-            <w:r>
-              <w:rPr>
-                <w:bCs/>
-                <w:sz w:val="24"/>
-                <w:szCs w:val="24"/>
-                <w:lang w:val="ru-RU"/>
-              </w:rPr>
-              <w:t>сПз</w:t>
-            </w:r>
-            <w:proofErr w:type="spellEnd"/>
+            <w:r>
+              <w:rPr>
+                <w:bCs/>
+                <w:sz w:val="24"/>
+                <w:szCs w:val="24"/>
+                <w:lang w:val="ru-RU"/>
+              </w:rPr>
+              <w:t>Кгидр., Д*см/сПз</w:t>
+            </w:r>
           </w:p>
         </w:tc>
         <w:tc>
@@ -7693,37 +6987,15 @@
                 <w:lang w:val="ru-RU"/>
               </w:rPr>
             </w:pPr>
-            <w:proofErr w:type="spellStart"/>
-            <w:r>
-              <w:rPr>
-                <w:bCs/>
-                <w:sz w:val="24"/>
-                <w:szCs w:val="24"/>
-                <w:lang w:val="ru-RU"/>
-              </w:rPr>
-              <w:t>Kh</w:t>
-            </w:r>
-            <w:proofErr w:type="spellEnd"/>
-            <w:r>
-              <w:rPr>
-                <w:bCs/>
-                <w:sz w:val="24"/>
-                <w:szCs w:val="24"/>
-                <w:lang w:val="ru-RU"/>
-              </w:rPr>
-              <w:t>/</w:t>
-            </w:r>
-            <w:proofErr w:type="spellStart"/>
-            <w:r>
-              <w:rPr>
-                <w:bCs/>
-                <w:sz w:val="24"/>
-                <w:szCs w:val="24"/>
-                <w:lang w:val="ru-RU"/>
-              </w:rPr>
-              <w:t>Mu</w:t>
-            </w:r>
-            <w:proofErr w:type="spellEnd"/>
+            <w:r>
+              <w:rPr>
+                <w:bCs/>
+                <w:sz w:val="24"/>
+                <w:szCs w:val="24"/>
+                <w:lang w:val="ru-RU"/>
+              </w:rPr>
+              <w:t>Kh/Mu</w:t>
+            </w:r>
           </w:p>
         </w:tc>
       </w:tr>
@@ -7768,29 +7040,7 @@
                 <w:szCs w:val="24"/>
                 <w:lang w:val="ru-RU"/>
               </w:rPr>
-              <w:t xml:space="preserve">Интегральный </w:t>
-            </w:r>
-            <w:proofErr w:type="spellStart"/>
-            <w:r>
-              <w:rPr>
-                <w:bCs/>
-                <w:iCs/>
-                <w:sz w:val="24"/>
-                <w:szCs w:val="24"/>
-                <w:lang w:val="ru-RU"/>
-              </w:rPr>
-              <w:t>скин</w:t>
-            </w:r>
-            <w:proofErr w:type="spellEnd"/>
-            <w:r>
-              <w:rPr>
-                <w:bCs/>
-                <w:iCs/>
-                <w:sz w:val="24"/>
-                <w:szCs w:val="24"/>
-                <w:lang w:val="ru-RU"/>
-              </w:rPr>
-              <w:t>-фактор</w:t>
+              <w:t>Интегральный скин-фактор</w:t>
             </w:r>
           </w:p>
         </w:tc>
@@ -7812,7 +7062,6 @@
                 <w:lang w:val="en-US"/>
               </w:rPr>
             </w:pPr>
-            <w:proofErr w:type="spellStart"/>
             <w:r>
               <w:rPr>
                 <w:bCs/>
@@ -7820,59 +7069,7 @@
                 <w:szCs w:val="24"/>
                 <w:lang w:val="en-US"/>
               </w:rPr>
-              <w:t>Скин-фактор</w:t>
-            </w:r>
-            <w:proofErr w:type="spellEnd"/>
-            <w:r>
-              <w:rPr>
-                <w:bCs/>
-                <w:sz w:val="24"/>
-                <w:szCs w:val="24"/>
-                <w:lang w:val="en-US"/>
-              </w:rPr>
-              <w:t xml:space="preserve"> </w:t>
-            </w:r>
-            <w:proofErr w:type="spellStart"/>
-            <w:r>
-              <w:rPr>
-                <w:bCs/>
-                <w:sz w:val="24"/>
-                <w:szCs w:val="24"/>
-                <w:lang w:val="en-US"/>
-              </w:rPr>
-              <w:t>механич</w:t>
-            </w:r>
-            <w:proofErr w:type="spellEnd"/>
-            <w:proofErr w:type="gramStart"/>
-            <w:r>
-              <w:rPr>
-                <w:bCs/>
-                <w:sz w:val="24"/>
-                <w:szCs w:val="24"/>
-                <w:lang w:val="en-US"/>
-              </w:rPr>
-              <w:t>./</w:t>
-            </w:r>
-            <w:proofErr w:type="spellStart"/>
-            <w:proofErr w:type="gramEnd"/>
-            <w:r>
-              <w:rPr>
-                <w:bCs/>
-                <w:sz w:val="24"/>
-                <w:szCs w:val="24"/>
-                <w:lang w:val="en-US"/>
-              </w:rPr>
-              <w:t>интегр</w:t>
-            </w:r>
-            <w:proofErr w:type="spellEnd"/>
-            <w:r>
-              <w:rPr>
-                <w:bCs/>
-                <w:sz w:val="24"/>
-                <w:szCs w:val="24"/>
-                <w:lang w:val="en-US"/>
-              </w:rPr>
-              <w:t>.</w:t>
+              <w:t>Скин-фактор механич./интегр.</w:t>
             </w:r>
           </w:p>
         </w:tc>
@@ -7966,29 +7163,7 @@
                 <w:szCs w:val="24"/>
                 <w:lang w:val="ru-RU"/>
               </w:rPr>
-              <w:t>/(</w:t>
-            </w:r>
-            <w:proofErr w:type="spellStart"/>
-            <w:r>
-              <w:rPr>
-                <w:bCs/>
-                <w:iCs/>
-                <w:sz w:val="24"/>
-                <w:szCs w:val="24"/>
-                <w:lang w:val="ru-RU"/>
-              </w:rPr>
-              <w:t>сут</w:t>
-            </w:r>
-            <w:proofErr w:type="spellEnd"/>
-            <w:r>
-              <w:rPr>
-                <w:bCs/>
-                <w:iCs/>
-                <w:sz w:val="24"/>
-                <w:szCs w:val="24"/>
-                <w:lang w:val="ru-RU"/>
-              </w:rPr>
-              <w:t>.*кгс/см</w:t>
+              <w:t>/(сут.*кгс/см</w:t>
             </w:r>
             <w:r>
               <w:rPr>
@@ -8031,45 +7206,14 @@
                 <w:lang w:val="ru-RU"/>
               </w:rPr>
             </w:pPr>
-            <w:proofErr w:type="spellStart"/>
-            <w:r>
-              <w:rPr>
-                <w:bCs/>
-                <w:sz w:val="24"/>
-                <w:szCs w:val="24"/>
-                <w:lang w:val="ru-RU"/>
-              </w:rPr>
-              <w:t>Кпрод</w:t>
-            </w:r>
-            <w:proofErr w:type="spellEnd"/>
-            <w:r>
-              <w:rPr>
-                <w:bCs/>
-                <w:sz w:val="24"/>
-                <w:szCs w:val="24"/>
-                <w:lang w:val="ru-RU"/>
-              </w:rPr>
-              <w:t>. м3/</w:t>
-            </w:r>
-            <w:proofErr w:type="spellStart"/>
-            <w:r>
-              <w:rPr>
-                <w:bCs/>
-                <w:sz w:val="24"/>
-                <w:szCs w:val="24"/>
-                <w:lang w:val="ru-RU"/>
-              </w:rPr>
-              <w:t>сут</w:t>
-            </w:r>
-            <w:proofErr w:type="spellEnd"/>
-            <w:r>
-              <w:rPr>
-                <w:bCs/>
-                <w:sz w:val="24"/>
-                <w:szCs w:val="24"/>
-                <w:lang w:val="ru-RU"/>
-              </w:rPr>
-              <w:t>*кгс/см2</w:t>
+            <w:r>
+              <w:rPr>
+                <w:bCs/>
+                <w:sz w:val="24"/>
+                <w:szCs w:val="24"/>
+                <w:lang w:val="ru-RU"/>
+              </w:rPr>
+              <w:t>Кпрод. м3/сут*кгс/см2</w:t>
             </w:r>
           </w:p>
         </w:tc>
@@ -8111,7 +7255,6 @@
         <w:tc>
           <w:tcPr>
             <w:tcW w:w="3230" w:type="pct"/>
-            <w:shd w:val="clear" w:color="auto" w:fill="auto"/>
           </w:tcPr>
           <w:p>
             <w:pPr>
@@ -8183,7 +7326,6 @@
         <w:tc>
           <w:tcPr>
             <w:tcW w:w="924" w:type="pct"/>
-            <w:shd w:val="clear" w:color="auto" w:fill="auto"/>
             <w:vAlign w:val="center"/>
           </w:tcPr>
           <w:p>
@@ -8199,7 +7341,6 @@
                 <w:lang w:val="ru-RU"/>
               </w:rPr>
             </w:pPr>
-            <w:proofErr w:type="spellStart"/>
             <w:r>
               <w:rPr>
                 <w:sz w:val="24"/>
@@ -8208,7 +7349,6 @@
               </w:rPr>
               <w:t>Рпл</w:t>
             </w:r>
-            <w:proofErr w:type="spellEnd"/>
             <w:r>
               <w:rPr>
                 <w:sz w:val="24"/>
@@ -8253,7 +7393,6 @@
               </w:rPr>
               <w:t>_</w:t>
             </w:r>
-            <w:proofErr w:type="spellStart"/>
             <w:r>
               <w:rPr>
                 <w:sz w:val="24"/>
@@ -8270,7 +7409,6 @@
               </w:rPr>
               <w:t>_vnk</w:t>
             </w:r>
-            <w:proofErr w:type="spellEnd"/>
           </w:p>
         </w:tc>
       </w:tr>
@@ -8282,7 +7420,6 @@
         <w:tc>
           <w:tcPr>
             <w:tcW w:w="3230" w:type="pct"/>
-            <w:shd w:val="clear" w:color="auto" w:fill="auto"/>
           </w:tcPr>
           <w:p>
             <w:pPr>
@@ -8354,7 +7491,6 @@
         <w:tc>
           <w:tcPr>
             <w:tcW w:w="924" w:type="pct"/>
-            <w:shd w:val="clear" w:color="auto" w:fill="auto"/>
             <w:vAlign w:val="center"/>
           </w:tcPr>
           <w:p>
@@ -8370,7 +7506,6 @@
                 <w:lang w:val="ru-RU"/>
               </w:rPr>
             </w:pPr>
-            <w:proofErr w:type="spellStart"/>
             <w:r>
               <w:rPr>
                 <w:sz w:val="24"/>
@@ -8379,9 +7514,6 @@
               </w:rPr>
               <w:t>Рзаб</w:t>
             </w:r>
-            <w:bookmarkStart w:id="1" w:name="_GoBack"/>
-            <w:bookmarkEnd w:id="1"/>
-            <w:proofErr w:type="spellEnd"/>
             <w:r>
               <w:rPr>
                 <w:sz w:val="24"/>
@@ -8434,7 +7566,6 @@
               </w:rPr>
               <w:t>_</w:t>
             </w:r>
-            <w:proofErr w:type="spellStart"/>
             <w:r>
               <w:rPr>
                 <w:sz w:val="24"/>
@@ -8443,7 +7574,6 @@
               </w:rPr>
               <w:t>zab_vnk</w:t>
             </w:r>
-            <w:proofErr w:type="spellEnd"/>
           </w:p>
         </w:tc>
       </w:tr>
@@ -8706,7 +7836,7 @@
         <mc:AlternateContent>
           <mc:Choice Requires="wps">
             <w:drawing>
-              <wp:anchor distT="0" distB="0" distL="114300" distR="114300" simplePos="0" relativeHeight="251666432" behindDoc="0" locked="0" layoutInCell="1" allowOverlap="1">
+              <wp:anchor distT="0" distB="0" distL="114300" distR="114300" simplePos="0" relativeHeight="251666432" behindDoc="0" locked="0" layoutInCell="1" allowOverlap="1" wp14:anchorId="74839D4C" wp14:editId="78367068">
                 <wp:simplePos x="0" y="0"/>
                 <wp:positionH relativeFrom="margin">
                   <wp:posOffset>5179613</wp:posOffset>
@@ -8992,43 +8122,7 @@
           <w:lang w:val="ru-RU"/>
         </w:rPr>
         <w:lastRenderedPageBreak/>
-        <w:t>Рекомендуется осуществлять мониторинг технологических параметров работы скважины (</w:t>
-      </w:r>
-      <w:proofErr w:type="spellStart"/>
-      <w:r>
-        <w:rPr>
-          <w:sz w:val="24"/>
-          <w:szCs w:val="24"/>
-          <w:lang w:val="ru-RU"/>
-        </w:rPr>
-        <w:t>Рзаб</w:t>
-      </w:r>
-      <w:proofErr w:type="spellEnd"/>
-      <w:r>
-        <w:rPr>
-          <w:sz w:val="24"/>
-          <w:szCs w:val="24"/>
-          <w:lang w:val="ru-RU"/>
-        </w:rPr>
-        <w:t xml:space="preserve">, </w:t>
-      </w:r>
-      <w:proofErr w:type="spellStart"/>
-      <w:r>
-        <w:rPr>
-          <w:sz w:val="24"/>
-          <w:szCs w:val="24"/>
-          <w:lang w:val="ru-RU"/>
-        </w:rPr>
-        <w:t>Qж</w:t>
-      </w:r>
-      <w:proofErr w:type="spellEnd"/>
-      <w:r>
-        <w:rPr>
-          <w:sz w:val="24"/>
-          <w:szCs w:val="24"/>
-          <w:lang w:val="ru-RU"/>
-        </w:rPr>
-        <w:t>, WC и т.д.) после запуска в работу.</w:t>
+        <w:t>Рекомендуется осуществлять мониторинг технологических параметров работы скважины (Рзаб, Qж, WC и т.д.) после запуска в работу.</w:t>
       </w:r>
     </w:p>
     <w:p>
@@ -9156,7 +8250,6 @@
         </w:rPr>
         <w:t xml:space="preserve">   </w:t>
       </w:r>
-      <w:proofErr w:type="spellStart"/>
       <w:r>
         <w:rPr>
           <w:i/>
@@ -9167,7 +8260,6 @@
         </w:rPr>
         <w:t>date_of_interpretation</w:t>
       </w:r>
-      <w:proofErr w:type="spellEnd"/>
     </w:p>
     <w:sectPr>
       <w:pgSz w:w="11906" w:h="16838" w:code="9"/>
@@ -9179,7 +8271,7 @@
 </file>
 
 <file path=word/styles.xml><?xml version="1.0" encoding="utf-8"?>
-<w:styles xmlns:mc="http://schemas.openxmlformats.org/markup-compatibility/2006" xmlns:r="http://schemas.openxmlformats.org/officeDocument/2006/relationships" xmlns:w="http://schemas.openxmlformats.org/wordprocessingml/2006/main" xmlns:w14="http://schemas.microsoft.com/office/word/2010/wordml" xmlns:w15="http://schemas.microsoft.com/office/word/2012/wordml" xmlns:w16se="http://schemas.microsoft.com/office/word/2015/wordml/symex" mc:Ignorable="w14 w15 w16se">
+<w:styles xmlns:mc="http://schemas.openxmlformats.org/markup-compatibility/2006" xmlns:r="http://schemas.openxmlformats.org/officeDocument/2006/relationships" xmlns:w="http://schemas.openxmlformats.org/wordprocessingml/2006/main" xmlns:w14="http://schemas.microsoft.com/office/word/2010/wordml" xmlns:w15="http://schemas.microsoft.com/office/word/2012/wordml" xmlns:w16cex="http://schemas.microsoft.com/office/word/2018/wordml/cex" xmlns:w16cid="http://schemas.microsoft.com/office/word/2016/wordml/cid" xmlns:w16="http://schemas.microsoft.com/office/word/2018/wordml" xmlns:w16du="http://schemas.microsoft.com/office/word/2023/wordml/word16du" xmlns:w16sdtdh="http://schemas.microsoft.com/office/word/2020/wordml/sdtdatahash" xmlns:w16sdtfl="http://schemas.microsoft.com/office/word/2024/wordml/sdtformatlock" xmlns:w16se="http://schemas.microsoft.com/office/word/2015/wordml/symex" mc:Ignorable="w14 w15 w16se w16cid w16 w16cex w16sdtdh w16sdtfl w16du">
   <w:docDefaults>
     <w:rPrDefault>
       <w:rPr>
@@ -9195,7 +8287,7 @@
       </w:pPr>
     </w:pPrDefault>
   </w:docDefaults>
-  <w:latentStyles w:defLockedState="0" w:defUIPriority="99" w:defSemiHidden="0" w:defUnhideWhenUsed="0" w:defQFormat="0" w:count="371">
+  <w:latentStyles w:defLockedState="0" w:defUIPriority="99" w:defSemiHidden="0" w:defUnhideWhenUsed="0" w:defQFormat="0" w:count="376">
     <w:lsdException w:name="Normal" w:uiPriority="0" w:qFormat="1"/>
     <w:lsdException w:name="heading 1" w:uiPriority="9" w:qFormat="1"/>
     <w:lsdException w:name="heading 2" w:semiHidden="1" w:uiPriority="0" w:unhideWhenUsed="1" w:qFormat="1"/>
@@ -9567,6 +8659,11 @@
     <w:lsdException w:name="List Table 5 Dark Accent 6" w:uiPriority="50"/>
     <w:lsdException w:name="List Table 6 Colorful Accent 6" w:uiPriority="51"/>
     <w:lsdException w:name="List Table 7 Colorful Accent 6" w:uiPriority="52"/>
+    <w:lsdException w:name="Mention" w:semiHidden="1" w:unhideWhenUsed="1"/>
+    <w:lsdException w:name="Smart Hyperlink" w:semiHidden="1" w:unhideWhenUsed="1"/>
+    <w:lsdException w:name="Hashtag" w:semiHidden="1" w:unhideWhenUsed="1"/>
+    <w:lsdException w:name="Unresolved Mention" w:semiHidden="1" w:unhideWhenUsed="1"/>
+    <w:lsdException w:name="Smart Link" w:semiHidden="1" w:unhideWhenUsed="1"/>
   </w:latentStyles>
   <w:style w:type="paragraph" w:default="1" w:styleId="a">
     <w:name w:val="Normal"/>
